--- a/2. 활동보고서/20.03.18 스토리보드 (2.popular) - 김연지.docx
+++ b/2. 활동보고서/20.03.18 스토리보드 (2.popular) - 김연지.docx
@@ -279,6 +279,121 @@
               <w:pStyle w:val="0"/>
               <w:widowControl w:val="off"/>
               <w:spacing w:line="240"/>
+              <w:rPr>
+                <w:lang/>
+                <w:rtl w:val="off"/>
+              </w:rPr>
+            </w:pPr>
+          </w:p>
+          <w:p>
+            <w:pPr>
+              <w:pStyle w:val="0"/>
+              <w:widowControl w:val="off"/>
+              <w:spacing w:line="240"/>
+              <w:rPr>
+                <w:lang w:eastAsia="ko-KR"/>
+                <w:rFonts w:hint="eastAsia"/>
+                <w:color w:val="FF0000"/>
+                <w:rtl w:val="off"/>
+              </w:rPr>
+            </w:pPr>
+            <w:r>
+              <w:rPr>
+                <w:lang w:eastAsia="ko-KR"/>
+                <w:color w:val="FF0000"/>
+                <w:rtl w:val="off"/>
+              </w:rPr>
+              <w:t>&lt;button .slide_button&gt;</w:t>
+            </w:r>
+          </w:p>
+          <w:p>
+            <w:pPr>
+              <w:pStyle w:val="0"/>
+              <w:widowControl w:val="off"/>
+              <w:spacing w:line="240"/>
+              <w:rPr>
+                <w:lang w:eastAsia="ko-KR"/>
+                <w:rFonts w:hint="eastAsia"/>
+                <w:color w:val="FF0000"/>
+                <w:rtl w:val="off"/>
+              </w:rPr>
+            </w:pPr>
+            <w:r>
+              <w:rPr>
+                <w:lang w:eastAsia="ko-KR"/>
+                <w:color w:val="FF0000"/>
+                <w:rtl w:val="off"/>
+              </w:rPr>
+              <w:t>“버튼 안 글씨는 h2”</w:t>
+            </w:r>
+          </w:p>
+          <w:p>
+            <w:pPr>
+              <w:pStyle w:val="0"/>
+              <w:widowControl w:val="off"/>
+              <w:spacing w:line="240"/>
+              <w:rPr>
+                <w:lang w:eastAsia="ko-KR"/>
+                <w:rFonts w:hint="eastAsia"/>
+                <w:color w:val="FF0000"/>
+                <w:rtl w:val="off"/>
+              </w:rPr>
+            </w:pPr>
+            <w:r>
+              <w:rPr>
+                <w:lang w:eastAsia="ko-KR"/>
+                <w:color w:val="FF0000"/>
+                <w:rtl w:val="off"/>
+              </w:rPr>
+              <w:t>width: 300px;</w:t>
+            </w:r>
+          </w:p>
+          <w:p>
+            <w:pPr>
+              <w:pStyle w:val="0"/>
+              <w:widowControl w:val="off"/>
+              <w:spacing w:line="240"/>
+              <w:rPr>
+                <w:lang w:eastAsia="ko-KR"/>
+                <w:rFonts w:hint="eastAsia"/>
+                <w:color w:val="FF0000"/>
+                <w:rtl w:val="off"/>
+              </w:rPr>
+            </w:pPr>
+            <w:r>
+              <w:rPr>
+                <w:lang w:eastAsia="ko-KR"/>
+                <w:color w:val="FF0000"/>
+                <w:rtl w:val="off"/>
+              </w:rPr>
+              <w:t>height: 50px;</w:t>
+            </w:r>
+          </w:p>
+          <w:p>
+            <w:pPr>
+              <w:pStyle w:val="0"/>
+              <w:widowControl w:val="off"/>
+              <w:spacing w:line="240"/>
+              <w:rPr>
+                <w:lang w:eastAsia="ko-KR"/>
+                <w:rFonts w:hint="eastAsia"/>
+                <w:rtl w:val="off"/>
+              </w:rPr>
+            </w:pPr>
+            <w:r>
+              <w:rPr>
+                <w:lang w:eastAsia="ko-KR"/>
+                <w:color w:val="FF0000"/>
+                <w:rtl w:val="off"/>
+              </w:rPr>
+              <w:t>display: inline-block;</w:t>
+            </w:r>
+          </w:p>
+          <w:p>
+            <w:pPr>
+              <w:pStyle w:val="0"/>
+              <w:widowControl w:val="off"/>
+              <w:spacing w:line="240"/>
               <w:rPr/>
             </w:pPr>
           </w:p>
@@ -459,6 +574,14 @@
                 <w:color w:val="289B6E"/>
               </w:rPr>
               <w:t>음식이미지에 줄 검은색 바 속성</w:t>
+            </w:r>
+            <w:r>
+              <w:rPr>
+                <w:lang w:eastAsia="ko-KR"/>
+                <w:color w:val="289B6E"/>
+                <w:rtl w:val="off"/>
+              </w:rPr>
+              <w:t xml:space="preserve"> “h3”</w:t>
             </w:r>
           </w:p>
           <w:p>
@@ -526,32 +649,15 @@
     <w:p>
       <w:pPr>
         <w:pStyle w:val="0"/>
+        <w:ind w:leftChars="0" w:left="0"/>
         <w:widowControl w:val="off"/>
-        <w:numPr>
-          <w:ilvl w:val="0"/>
-          <w:numId w:val="1"/>
-        </w:numPr>
         <w:spacing w:line="240"/>
       </w:pPr>
-      <w:r>
-        <w:rPr/>
-        <w:t>슬라이드의 사진을 h2로 임명할것인가?</w:t>
-      </w:r>
-      <w:r>
-        <w:br/>
-      </w:r>
-      <w:r>
-        <w:rPr/>
-        <w:t>아니면 텍스트만 h태그로 임명할것인가?</w:t>
-      </w:r>
     </w:p>
     <w:p>
       <w:pPr>
         <w:spacing w:line="240"/>
       </w:pPr>
-      <w:r>
-        <w:br w:type="page"/>
-      </w:r>
     </w:p>
     <w:tbl>
       <w:tblPr>
@@ -800,6 +906,12 @@
               <w:pStyle w:val="0"/>
               <w:widowControl w:val="off"/>
               <w:spacing w:line="240"/>
+              <w:rPr>
+                <w:lang w:eastAsia="ko-KR"/>
+                <w:rFonts w:hint="eastAsia"/>
+                <w:color w:val="FF0000"/>
+                <w:rtl w:val="off"/>
+              </w:rPr>
             </w:pPr>
             <w:r>
               <w:rPr>
@@ -814,11 +926,104 @@
               <w:widowControl w:val="off"/>
               <w:spacing w:line="240"/>
             </w:pPr>
-            <w:r>
-              <w:rPr>
-                <w:color w:val="FF0000"/>
-              </w:rPr>
-              <w:t>아래에 점점점 세 개를 margin공간쪽에 둬서 선택하면 옆에 있는 요리로 넘어갈 수 있게 하는게 좋을 것 같다 (왠지 모바일은 자동으로 슬라이드 넘김 기능을 안쓰는 듯)</w:t>
+          </w:p>
+          <w:p>
+            <w:pPr>
+              <w:pStyle w:val="0"/>
+              <w:widowControl w:val="off"/>
+              <w:spacing w:line="240"/>
+              <w:rPr>
+                <w:lang w:eastAsia="ko-KR"/>
+                <w:rFonts w:hint="eastAsia"/>
+                <w:color w:val="FF0000"/>
+                <w:rtl w:val="off"/>
+              </w:rPr>
+            </w:pPr>
+            <w:r>
+              <w:rPr>
+                <w:lang w:eastAsia="ko-KR"/>
+                <w:color w:val="FF0000"/>
+                <w:rtl w:val="off"/>
+              </w:rPr>
+              <w:t>&lt;button .slide_button&gt;</w:t>
+            </w:r>
+          </w:p>
+          <w:p>
+            <w:pPr>
+              <w:pStyle w:val="0"/>
+              <w:widowControl w:val="off"/>
+              <w:spacing w:line="240"/>
+              <w:rPr>
+                <w:lang w:eastAsia="ko-KR"/>
+                <w:rFonts w:hint="eastAsia"/>
+                <w:color w:val="FF0000"/>
+                <w:rtl w:val="off"/>
+              </w:rPr>
+            </w:pPr>
+            <w:r>
+              <w:rPr>
+                <w:lang w:eastAsia="ko-KR"/>
+                <w:color w:val="FF0000"/>
+                <w:rtl w:val="off"/>
+              </w:rPr>
+              <w:t>“버튼 안 글씨는 h2”</w:t>
+            </w:r>
+          </w:p>
+          <w:p>
+            <w:pPr>
+              <w:pStyle w:val="0"/>
+              <w:widowControl w:val="off"/>
+              <w:spacing w:line="240"/>
+              <w:rPr>
+                <w:lang w:eastAsia="ko-KR"/>
+                <w:rFonts w:hint="eastAsia"/>
+                <w:color w:val="FF0000"/>
+                <w:rtl w:val="off"/>
+              </w:rPr>
+            </w:pPr>
+            <w:r>
+              <w:rPr>
+                <w:lang w:eastAsia="ko-KR"/>
+                <w:color w:val="FF0000"/>
+                <w:rtl w:val="off"/>
+              </w:rPr>
+              <w:t>width: 120px;</w:t>
+            </w:r>
+          </w:p>
+          <w:p>
+            <w:pPr>
+              <w:pStyle w:val="0"/>
+              <w:widowControl w:val="off"/>
+              <w:spacing w:line="240"/>
+              <w:rPr>
+                <w:lang w:eastAsia="ko-KR"/>
+                <w:rFonts w:hint="eastAsia"/>
+                <w:color w:val="FF0000"/>
+                <w:rtl w:val="off"/>
+              </w:rPr>
+            </w:pPr>
+            <w:r>
+              <w:rPr>
+                <w:lang w:eastAsia="ko-KR"/>
+                <w:color w:val="FF0000"/>
+                <w:rtl w:val="off"/>
+              </w:rPr>
+              <w:t>height: 20px;</w:t>
+            </w:r>
+          </w:p>
+          <w:p>
+            <w:pPr>
+              <w:pStyle w:val="0"/>
+              <w:widowControl w:val="off"/>
+              <w:spacing w:line="240"/>
+            </w:pPr>
+            <w:r>
+              <w:rPr>
+                <w:lang w:eastAsia="ko-KR"/>
+                <w:color w:val="FF0000"/>
+                <w:rtl w:val="off"/>
+              </w:rPr>
+              <w:t>display: inline-block;</w:t>
             </w:r>
           </w:p>
           <w:p>
@@ -1026,6 +1231,14 @@
                 <w:color w:val="289B6E"/>
               </w:rPr>
               <w:t>이미지에 줄 검은색 바 속성</w:t>
+            </w:r>
+            <w:r>
+              <w:rPr>
+                <w:lang w:eastAsia="ko-KR"/>
+                <w:color w:val="289B6E"/>
+                <w:rtl w:val="off"/>
+              </w:rPr>
+              <w:t xml:space="preserve"> “h3”</w:t>
             </w:r>
           </w:p>
           <w:p>
@@ -1788,22 +2001,22 @@
     <w:lsdException w:name="index 7" w:semiHidden="1" w:unhideWhenUsed="1"/>
     <w:lsdException w:name="index 8" w:semiHidden="1" w:unhideWhenUsed="1"/>
     <w:lsdException w:name="index 9" w:semiHidden="1" w:unhideWhenUsed="1"/>
-    <w:lsdException w:name="toc 1" w:semiHidden="1" w:uiPriority="57" w:unhideWhenUsed="1"/>
-    <w:lsdException w:name="toc 2" w:semiHidden="1" w:uiPriority="57" w:unhideWhenUsed="1"/>
-    <w:lsdException w:name="toc 3" w:semiHidden="1" w:uiPriority="57" w:unhideWhenUsed="1"/>
-    <w:lsdException w:name="toc 4" w:semiHidden="1" w:uiPriority="57" w:unhideWhenUsed="1"/>
-    <w:lsdException w:name="toc 5" w:semiHidden="1" w:uiPriority="57" w:unhideWhenUsed="1"/>
-    <w:lsdException w:name="toc 6" w:semiHidden="1" w:uiPriority="57" w:unhideWhenUsed="1"/>
-    <w:lsdException w:name="toc 7" w:semiHidden="1" w:uiPriority="57" w:unhideWhenUsed="1"/>
-    <w:lsdException w:name="toc 8" w:semiHidden="1" w:uiPriority="57" w:unhideWhenUsed="1"/>
-    <w:lsdException w:name="toc 9" w:semiHidden="1" w:uiPriority="57" w:unhideWhenUsed="1"/>
+    <w:lsdException w:name="toc 1" w:semiHidden="1" w:uiPriority="87" w:unhideWhenUsed="1"/>
+    <w:lsdException w:name="toc 2" w:semiHidden="1" w:uiPriority="87" w:unhideWhenUsed="1"/>
+    <w:lsdException w:name="toc 3" w:semiHidden="1" w:uiPriority="87" w:unhideWhenUsed="1"/>
+    <w:lsdException w:name="toc 4" w:semiHidden="1" w:uiPriority="87" w:unhideWhenUsed="1"/>
+    <w:lsdException w:name="toc 5" w:semiHidden="1" w:uiPriority="87" w:unhideWhenUsed="1"/>
+    <w:lsdException w:name="toc 6" w:semiHidden="1" w:uiPriority="87" w:unhideWhenUsed="1"/>
+    <w:lsdException w:name="toc 7" w:semiHidden="1" w:uiPriority="87" w:unhideWhenUsed="1"/>
+    <w:lsdException w:name="toc 8" w:semiHidden="1" w:uiPriority="87" w:unhideWhenUsed="1"/>
+    <w:lsdException w:name="toc 9" w:semiHidden="1" w:uiPriority="87" w:unhideWhenUsed="1"/>
     <w:lsdException w:name="Normal Indent" w:semiHidden="1" w:unhideWhenUsed="1"/>
     <w:lsdException w:name="footnote text" w:semiHidden="1" w:unhideWhenUsed="1"/>
     <w:lsdException w:name="annotation text" w:semiHidden="1" w:unhideWhenUsed="1"/>
     <w:lsdException w:name="header" w:semiHidden="1" w:unhideWhenUsed="1"/>
     <w:lsdException w:name="footer" w:semiHidden="1" w:unhideWhenUsed="1"/>
     <w:lsdException w:name="index heading" w:semiHidden="1" w:unhideWhenUsed="1"/>
-    <w:lsdException w:name="caption" w:semiHidden="1" w:uiPriority="53" w:unhideWhenUsed="1" w:qFormat="1"/>
+    <w:lsdException w:name="caption" w:semiHidden="1" w:uiPriority="83" w:unhideWhenUsed="1" w:qFormat="1"/>
     <w:lsdException w:name="table of figures" w:semiHidden="1" w:unhideWhenUsed="1"/>
     <w:lsdException w:name="envelope address" w:semiHidden="1" w:unhideWhenUsed="1"/>
     <w:lsdException w:name="envelope return" w:semiHidden="1" w:unhideWhenUsed="1"/>
@@ -1831,7 +2044,7 @@
     <w:lsdException w:name="List Number 3" w:semiHidden="1" w:unhideWhenUsed="1"/>
     <w:lsdException w:name="List Number 4" w:semiHidden="1" w:unhideWhenUsed="1"/>
     <w:lsdException w:name="List Number 5" w:semiHidden="1" w:unhideWhenUsed="1"/>
-    <w:lsdException w:name="Title" w:uiPriority="16" w:qFormat="1"/>
+    <w:lsdException w:name="Title" w:uiPriority="22" w:qFormat="1"/>
     <w:lsdException w:name="Closing" w:semiHidden="1" w:unhideWhenUsed="1"/>
     <w:lsdException w:name="Signature" w:semiHidden="1" w:unhideWhenUsed="1"/>
     <w:lsdException w:name="Default Paragraph Font" w:semiHidden="1" w:uiPriority="1" w:unhideWhenUsed="1"/>
@@ -1843,7 +2056,7 @@
     <w:lsdException w:name="List Continue 4" w:semiHidden="1" w:unhideWhenUsed="1"/>
     <w:lsdException w:name="List Continue 5" w:semiHidden="1" w:unhideWhenUsed="1"/>
     <w:lsdException w:name="Message Header" w:semiHidden="1" w:unhideWhenUsed="1"/>
-    <w:lsdException w:name="Subtitle" w:uiPriority="17" w:qFormat="1"/>
+    <w:lsdException w:name="Subtitle" w:uiPriority="23" w:qFormat="1"/>
     <w:lsdException w:name="Salutation" w:semiHidden="1" w:unhideWhenUsed="1"/>
     <w:lsdException w:name="Date" w:semiHidden="1" w:unhideWhenUsed="1"/>
     <w:lsdException w:name="Body Text First Indent" w:semiHidden="1" w:unhideWhenUsed="1"/>
@@ -1856,8 +2069,8 @@
     <w:lsdException w:name="Block Text" w:semiHidden="1" w:unhideWhenUsed="1"/>
     <w:lsdException w:name="Hyperlink" w:semiHidden="1" w:unhideWhenUsed="1"/>
     <w:lsdException w:name="FollowedHyperlink" w:semiHidden="1" w:unhideWhenUsed="1"/>
-    <w:lsdException w:name="Strong" w:uiPriority="34" w:qFormat="1"/>
-    <w:lsdException w:name="Emphasis" w:uiPriority="32" w:qFormat="1"/>
+    <w:lsdException w:name="Strong" w:uiPriority="52" w:qFormat="1"/>
+    <w:lsdException w:name="Emphasis" w:uiPriority="50" w:qFormat="1"/>
     <w:lsdException w:name="Document Map" w:semiHidden="1" w:unhideWhenUsed="1"/>
     <w:lsdException w:name="Plain Text" w:semiHidden="1" w:unhideWhenUsed="1"/>
     <w:lsdException w:name="E-mail Signature" w:semiHidden="1" w:unhideWhenUsed="1"/>
@@ -1923,223 +2136,223 @@
     <w:lsdException w:name="Table Web 2" w:semiHidden="1" w:unhideWhenUsed="1"/>
     <w:lsdException w:name="Table Web 3" w:semiHidden="1" w:unhideWhenUsed="1"/>
     <w:lsdException w:name="Balloon Text" w:semiHidden="1" w:unhideWhenUsed="1"/>
-    <w:lsdException w:name="Table Grid" w:uiPriority="57"/>
+    <w:lsdException w:name="Table Grid" w:uiPriority="87"/>
     <w:lsdException w:name="Table Theme" w:semiHidden="1" w:unhideWhenUsed="1"/>
     <w:lsdException w:name="Placeholder Text" w:semiHidden="1"/>
     <w:lsdException w:name="No Spacing" w:uiPriority="1" w:qFormat="1"/>
-    <w:lsdException w:name="Light Shading" w:uiPriority="96"/>
-    <w:lsdException w:name="Light List" w:uiPriority="97"/>
-    <w:lsdException w:name="Light Grid" w:uiPriority="98"/>
-    <w:lsdException w:name="Medium Shading 1" w:uiPriority="99"/>
-    <w:lsdException w:name="Medium Shading 2" w:uiPriority="100"/>
-    <w:lsdException w:name="Medium List 1" w:uiPriority="101"/>
-    <w:lsdException w:name="Medium List 2" w:uiPriority="102"/>
-    <w:lsdException w:name="Medium Grid 1" w:uiPriority="103"/>
-    <w:lsdException w:name="Medium Grid 2" w:uiPriority="104"/>
-    <w:lsdException w:name="Medium Grid 3" w:uiPriority="105"/>
-    <w:lsdException w:name="Dark List" w:uiPriority="112"/>
-    <w:lsdException w:name="Colorful Shading" w:uiPriority="113"/>
-    <w:lsdException w:name="Colorful List" w:uiPriority="114"/>
-    <w:lsdException w:name="Colorful Grid" w:uiPriority="115"/>
-    <w:lsdException w:name="Light Shading Accent 1" w:uiPriority="96"/>
-    <w:lsdException w:name="Light List Accent 1" w:uiPriority="97"/>
-    <w:lsdException w:name="Light Grid Accent 1" w:uiPriority="98"/>
-    <w:lsdException w:name="Medium Shading 1 Accent 1" w:uiPriority="99"/>
-    <w:lsdException w:name="Medium Shading 2 Accent 1" w:uiPriority="100"/>
-    <w:lsdException w:name="Medium List 1 Accent 1" w:uiPriority="101"/>
+    <w:lsdException w:name="Light Shading" w:uiPriority="150"/>
+    <w:lsdException w:name="Light List" w:uiPriority="151"/>
+    <w:lsdException w:name="Light Grid" w:uiPriority="152"/>
+    <w:lsdException w:name="Medium Shading 1" w:uiPriority="153"/>
+    <w:lsdException w:name="Medium Shading 2" w:uiPriority="256"/>
+    <w:lsdException w:name="Medium List 1" w:uiPriority="257"/>
+    <w:lsdException w:name="Medium List 2" w:uiPriority="258"/>
+    <w:lsdException w:name="Medium Grid 1" w:uiPriority="259"/>
+    <w:lsdException w:name="Medium Grid 2" w:uiPriority="260"/>
+    <w:lsdException w:name="Medium Grid 3" w:uiPriority="261"/>
+    <w:lsdException w:name="Dark List" w:uiPriority="274"/>
+    <w:lsdException w:name="Colorful Shading" w:uiPriority="275"/>
+    <w:lsdException w:name="Colorful List" w:uiPriority="276"/>
+    <w:lsdException w:name="Colorful Grid" w:uiPriority="277"/>
+    <w:lsdException w:name="Light Shading Accent 1" w:uiPriority="150"/>
+    <w:lsdException w:name="Light List Accent 1" w:uiPriority="151"/>
+    <w:lsdException w:name="Light Grid Accent 1" w:uiPriority="152"/>
+    <w:lsdException w:name="Medium Shading 1 Accent 1" w:uiPriority="153"/>
+    <w:lsdException w:name="Medium Shading 2 Accent 1" w:uiPriority="256"/>
+    <w:lsdException w:name="Medium List 1 Accent 1" w:uiPriority="257"/>
     <w:lsdException w:name="Revision" w:semiHidden="1"/>
-    <w:lsdException w:name="List Paragraph" w:uiPriority="52" w:qFormat="1"/>
-    <w:lsdException w:name="Quote" w:uiPriority="41" w:qFormat="1"/>
-    <w:lsdException w:name="Intense Quote" w:uiPriority="48" w:qFormat="1"/>
-    <w:lsdException w:name="Medium List 2 Accent 1" w:uiPriority="102"/>
-    <w:lsdException w:name="Medium Grid 1 Accent 1" w:uiPriority="103"/>
-    <w:lsdException w:name="Medium Grid 2 Accent 1" w:uiPriority="104"/>
-    <w:lsdException w:name="Medium Grid 3 Accent 1" w:uiPriority="105"/>
-    <w:lsdException w:name="Dark List Accent 1" w:uiPriority="112"/>
-    <w:lsdException w:name="Colorful Shading Accent 1" w:uiPriority="113"/>
-    <w:lsdException w:name="Colorful List Accent 1" w:uiPriority="114"/>
-    <w:lsdException w:name="Colorful Grid Accent 1" w:uiPriority="115"/>
-    <w:lsdException w:name="Light Shading Accent 2" w:uiPriority="96"/>
-    <w:lsdException w:name="Light List Accent 2" w:uiPriority="97"/>
-    <w:lsdException w:name="Light Grid Accent 2" w:uiPriority="98"/>
-    <w:lsdException w:name="Medium Shading 1 Accent 2" w:uiPriority="99"/>
-    <w:lsdException w:name="Medium Shading 2 Accent 2" w:uiPriority="100"/>
-    <w:lsdException w:name="Medium List 1 Accent 2" w:uiPriority="101"/>
-    <w:lsdException w:name="Medium List 2 Accent 2" w:uiPriority="102"/>
-    <w:lsdException w:name="Medium Grid 1 Accent 2" w:uiPriority="103"/>
-    <w:lsdException w:name="Medium Grid 2 Accent 2" w:uiPriority="104"/>
-    <w:lsdException w:name="Medium Grid 3 Accent 2" w:uiPriority="105"/>
-    <w:lsdException w:name="Dark List Accent 2" w:uiPriority="112"/>
-    <w:lsdException w:name="Colorful Shading Accent 2" w:uiPriority="113"/>
-    <w:lsdException w:name="Colorful List Accent 2" w:uiPriority="114"/>
-    <w:lsdException w:name="Colorful Grid Accent 2" w:uiPriority="115"/>
-    <w:lsdException w:name="Light Shading Accent 3" w:uiPriority="96"/>
-    <w:lsdException w:name="Light List Accent 3" w:uiPriority="97"/>
-    <w:lsdException w:name="Light Grid Accent 3" w:uiPriority="98"/>
-    <w:lsdException w:name="Medium Shading 1 Accent 3" w:uiPriority="99"/>
-    <w:lsdException w:name="Medium Shading 2 Accent 3" w:uiPriority="100"/>
-    <w:lsdException w:name="Medium List 1 Accent 3" w:uiPriority="101"/>
-    <w:lsdException w:name="Medium List 2 Accent 3" w:uiPriority="102"/>
-    <w:lsdException w:name="Medium Grid 1 Accent 3" w:uiPriority="103"/>
-    <w:lsdException w:name="Medium Grid 2 Accent 3" w:uiPriority="104"/>
-    <w:lsdException w:name="Medium Grid 3 Accent 3" w:uiPriority="105"/>
-    <w:lsdException w:name="Dark List Accent 3" w:uiPriority="112"/>
-    <w:lsdException w:name="Colorful Shading Accent 3" w:uiPriority="113"/>
-    <w:lsdException w:name="Colorful List Accent 3" w:uiPriority="114"/>
-    <w:lsdException w:name="Colorful Grid Accent 3" w:uiPriority="115"/>
-    <w:lsdException w:name="Light Shading Accent 4" w:uiPriority="96"/>
-    <w:lsdException w:name="Light List Accent 4" w:uiPriority="97"/>
-    <w:lsdException w:name="Light Grid Accent 4" w:uiPriority="98"/>
-    <w:lsdException w:name="Medium Shading 1 Accent 4" w:uiPriority="99"/>
-    <w:lsdException w:name="Medium Shading 2 Accent 4" w:uiPriority="100"/>
-    <w:lsdException w:name="Medium List 1 Accent 4" w:uiPriority="101"/>
-    <w:lsdException w:name="Medium List 2 Accent 4" w:uiPriority="102"/>
-    <w:lsdException w:name="Medium Grid 1 Accent 4" w:uiPriority="103"/>
-    <w:lsdException w:name="Medium Grid 2 Accent 4" w:uiPriority="104"/>
-    <w:lsdException w:name="Medium Grid 3 Accent 4" w:uiPriority="105"/>
-    <w:lsdException w:name="Dark List Accent 4" w:uiPriority="112"/>
-    <w:lsdException w:name="Colorful Shading Accent 4" w:uiPriority="113"/>
-    <w:lsdException w:name="Colorful List Accent 4" w:uiPriority="114"/>
-    <w:lsdException w:name="Colorful Grid Accent 4" w:uiPriority="115"/>
-    <w:lsdException w:name="Light Shading Accent 5" w:uiPriority="96"/>
-    <w:lsdException w:name="Light List Accent 5" w:uiPriority="97"/>
-    <w:lsdException w:name="Light Grid Accent 5" w:uiPriority="98"/>
-    <w:lsdException w:name="Medium Shading 1 Accent 5" w:uiPriority="99"/>
-    <w:lsdException w:name="Medium Shading 2 Accent 5" w:uiPriority="100"/>
-    <w:lsdException w:name="Medium List 1 Accent 5" w:uiPriority="101"/>
-    <w:lsdException w:name="Medium List 2 Accent 5" w:uiPriority="102"/>
-    <w:lsdException w:name="Medium Grid 1 Accent 5" w:uiPriority="103"/>
-    <w:lsdException w:name="Medium Grid 2 Accent 5" w:uiPriority="104"/>
-    <w:lsdException w:name="Medium Grid 3 Accent 5" w:uiPriority="105"/>
-    <w:lsdException w:name="Dark List Accent 5" w:uiPriority="112"/>
-    <w:lsdException w:name="Colorful Shading Accent 5" w:uiPriority="113"/>
-    <w:lsdException w:name="Colorful List Accent 5" w:uiPriority="114"/>
-    <w:lsdException w:name="Colorful Grid Accent 5" w:uiPriority="115"/>
-    <w:lsdException w:name="Light Shading Accent 6" w:uiPriority="96"/>
-    <w:lsdException w:name="Light List Accent 6" w:uiPriority="97"/>
-    <w:lsdException w:name="Light Grid Accent 6" w:uiPriority="98"/>
-    <w:lsdException w:name="Medium Shading 1 Accent 6" w:uiPriority="99"/>
-    <w:lsdException w:name="Medium Shading 2 Accent 6" w:uiPriority="100"/>
-    <w:lsdException w:name="Medium List 1 Accent 6" w:uiPriority="101"/>
-    <w:lsdException w:name="Medium List 2 Accent 6" w:uiPriority="102"/>
-    <w:lsdException w:name="Medium Grid 1 Accent 6" w:uiPriority="103"/>
-    <w:lsdException w:name="Medium Grid 2 Accent 6" w:uiPriority="104"/>
-    <w:lsdException w:name="Medium Grid 3 Accent 6" w:uiPriority="105"/>
-    <w:lsdException w:name="Dark List Accent 6" w:uiPriority="112"/>
-    <w:lsdException w:name="Colorful Shading Accent 6" w:uiPriority="113"/>
-    <w:lsdException w:name="Colorful List Accent 6" w:uiPriority="114"/>
-    <w:lsdException w:name="Colorful Grid Accent 6" w:uiPriority="115"/>
-    <w:lsdException w:name="Subtle Emphasis" w:uiPriority="25" w:qFormat="1"/>
-    <w:lsdException w:name="Intense Emphasis" w:uiPriority="33" w:qFormat="1"/>
-    <w:lsdException w:name="Subtle Reference" w:uiPriority="49" w:qFormat="1"/>
-    <w:lsdException w:name="Intense Reference" w:uiPriority="50" w:qFormat="1"/>
-    <w:lsdException w:name="Book Title" w:uiPriority="51" w:qFormat="1"/>
-    <w:lsdException w:name="Bibliography" w:semiHidden="1" w:uiPriority="55" w:unhideWhenUsed="1"/>
-    <w:lsdException w:name="TOC Heading" w:semiHidden="1" w:uiPriority="57" w:unhideWhenUsed="1" w:qFormat="1"/>
-    <w:lsdException w:name="Plain Table 1" w:uiPriority="65"/>
-    <w:lsdException w:name="Plain Table 2" w:uiPriority="66"/>
-    <w:lsdException w:name="Plain Table 3" w:uiPriority="67"/>
-    <w:lsdException w:name="Plain Table 4" w:uiPriority="68"/>
-    <w:lsdException w:name="Plain Table 5" w:uiPriority="69"/>
-    <w:lsdException w:name="Grid Table Light" w:uiPriority="64"/>
-    <w:lsdException w:name="Grid Table 1 Light" w:uiPriority="70"/>
-    <w:lsdException w:name="Grid Table 2" w:uiPriority="71"/>
-    <w:lsdException w:name="Grid Table 3" w:uiPriority="72"/>
-    <w:lsdException w:name="Grid Table 4" w:uiPriority="73"/>
-    <w:lsdException w:name="Grid Table 5 Dark" w:uiPriority="80"/>
-    <w:lsdException w:name="Grid Table 6 Colorful" w:uiPriority="81"/>
-    <w:lsdException w:name="Grid Table 7 Colorful" w:uiPriority="82"/>
-    <w:lsdException w:name="Grid Table 1 Light Accent 1" w:uiPriority="70"/>
-    <w:lsdException w:name="Grid Table 2 Accent 1" w:uiPriority="71"/>
-    <w:lsdException w:name="Grid Table 3 Accent 1" w:uiPriority="72"/>
-    <w:lsdException w:name="Grid Table 4 Accent 1" w:uiPriority="73"/>
-    <w:lsdException w:name="Grid Table 5 Dark Accent 1" w:uiPriority="80"/>
-    <w:lsdException w:name="Grid Table 6 Colorful Accent 1" w:uiPriority="81"/>
-    <w:lsdException w:name="Grid Table 7 Colorful Accent 1" w:uiPriority="82"/>
-    <w:lsdException w:name="Grid Table 1 Light Accent 2" w:uiPriority="70"/>
-    <w:lsdException w:name="Grid Table 2 Accent 2" w:uiPriority="71"/>
-    <w:lsdException w:name="Grid Table 3 Accent 2" w:uiPriority="72"/>
-    <w:lsdException w:name="Grid Table 4 Accent 2" w:uiPriority="73"/>
-    <w:lsdException w:name="Grid Table 5 Dark Accent 2" w:uiPriority="80"/>
-    <w:lsdException w:name="Grid Table 6 Colorful Accent 2" w:uiPriority="81"/>
-    <w:lsdException w:name="Grid Table 7 Colorful Accent 2" w:uiPriority="82"/>
-    <w:lsdException w:name="Grid Table 1 Light Accent 3" w:uiPriority="70"/>
-    <w:lsdException w:name="Grid Table 2 Accent 3" w:uiPriority="71"/>
-    <w:lsdException w:name="Grid Table 3 Accent 3" w:uiPriority="72"/>
-    <w:lsdException w:name="Grid Table 4 Accent 3" w:uiPriority="73"/>
-    <w:lsdException w:name="Grid Table 5 Dark Accent 3" w:uiPriority="80"/>
-    <w:lsdException w:name="Grid Table 6 Colorful Accent 3" w:uiPriority="81"/>
-    <w:lsdException w:name="Grid Table 7 Colorful Accent 3" w:uiPriority="82"/>
-    <w:lsdException w:name="Grid Table 1 Light Accent 4" w:uiPriority="70"/>
-    <w:lsdException w:name="Grid Table 2 Accent 4" w:uiPriority="71"/>
-    <w:lsdException w:name="Grid Table 3 Accent 4" w:uiPriority="72"/>
-    <w:lsdException w:name="Grid Table 4 Accent 4" w:uiPriority="73"/>
-    <w:lsdException w:name="Grid Table 5 Dark Accent 4" w:uiPriority="80"/>
-    <w:lsdException w:name="Grid Table 6 Colorful Accent 4" w:uiPriority="81"/>
-    <w:lsdException w:name="Grid Table 7 Colorful Accent 4" w:uiPriority="82"/>
-    <w:lsdException w:name="Grid Table 1 Light Accent 5" w:uiPriority="70"/>
-    <w:lsdException w:name="Grid Table 2 Accent 5" w:uiPriority="71"/>
-    <w:lsdException w:name="Grid Table 3 Accent 5" w:uiPriority="72"/>
-    <w:lsdException w:name="Grid Table 4 Accent 5" w:uiPriority="73"/>
-    <w:lsdException w:name="Grid Table 5 Dark Accent 5" w:uiPriority="80"/>
-    <w:lsdException w:name="Grid Table 6 Colorful Accent 5" w:uiPriority="81"/>
-    <w:lsdException w:name="Grid Table 7 Colorful Accent 5" w:uiPriority="82"/>
-    <w:lsdException w:name="Grid Table 1 Light Accent 6" w:uiPriority="70"/>
-    <w:lsdException w:name="Grid Table 2 Accent 6" w:uiPriority="71"/>
-    <w:lsdException w:name="Grid Table 3 Accent 6" w:uiPriority="72"/>
-    <w:lsdException w:name="Grid Table 4 Accent 6" w:uiPriority="73"/>
-    <w:lsdException w:name="Grid Table 5 Dark Accent 6" w:uiPriority="80"/>
-    <w:lsdException w:name="Grid Table 6 Colorful Accent 6" w:uiPriority="81"/>
-    <w:lsdException w:name="Grid Table 7 Colorful Accent 6" w:uiPriority="82"/>
-    <w:lsdException w:name="List Table 1 Light" w:uiPriority="70"/>
-    <w:lsdException w:name="List Table 2" w:uiPriority="71"/>
-    <w:lsdException w:name="List Table 3" w:uiPriority="72"/>
-    <w:lsdException w:name="List Table 4" w:uiPriority="73"/>
-    <w:lsdException w:name="List Table 5 Dark" w:uiPriority="80"/>
-    <w:lsdException w:name="List Table 6 Colorful" w:uiPriority="81"/>
-    <w:lsdException w:name="List Table 7 Colorful" w:uiPriority="82"/>
-    <w:lsdException w:name="List Table 1 Light Accent 1" w:uiPriority="70"/>
-    <w:lsdException w:name="List Table 2 Accent 1" w:uiPriority="71"/>
-    <w:lsdException w:name="List Table 3 Accent 1" w:uiPriority="72"/>
-    <w:lsdException w:name="List Table 4 Accent 1" w:uiPriority="73"/>
-    <w:lsdException w:name="List Table 5 Dark Accent 1" w:uiPriority="80"/>
-    <w:lsdException w:name="List Table 6 Colorful Accent 1" w:uiPriority="81"/>
-    <w:lsdException w:name="List Table 7 Colorful Accent 1" w:uiPriority="82"/>
-    <w:lsdException w:name="List Table 1 Light Accent 2" w:uiPriority="70"/>
-    <w:lsdException w:name="List Table 2 Accent 2" w:uiPriority="71"/>
-    <w:lsdException w:name="List Table 3 Accent 2" w:uiPriority="72"/>
-    <w:lsdException w:name="List Table 4 Accent 2" w:uiPriority="73"/>
-    <w:lsdException w:name="List Table 5 Dark Accent 2" w:uiPriority="80"/>
-    <w:lsdException w:name="List Table 6 Colorful Accent 2" w:uiPriority="81"/>
-    <w:lsdException w:name="List Table 7 Colorful Accent 2" w:uiPriority="82"/>
-    <w:lsdException w:name="List Table 1 Light Accent 3" w:uiPriority="70"/>
-    <w:lsdException w:name="List Table 2 Accent 3" w:uiPriority="71"/>
-    <w:lsdException w:name="List Table 3 Accent 3" w:uiPriority="72"/>
-    <w:lsdException w:name="List Table 4 Accent 3" w:uiPriority="73"/>
-    <w:lsdException w:name="List Table 5 Dark Accent 3" w:uiPriority="80"/>
-    <w:lsdException w:name="List Table 6 Colorful Accent 3" w:uiPriority="81"/>
-    <w:lsdException w:name="List Table 7 Colorful Accent 3" w:uiPriority="82"/>
-    <w:lsdException w:name="List Table 1 Light Accent 4" w:uiPriority="70"/>
-    <w:lsdException w:name="List Table 2 Accent 4" w:uiPriority="71"/>
-    <w:lsdException w:name="List Table 3 Accent 4" w:uiPriority="72"/>
-    <w:lsdException w:name="List Table 4 Accent 4" w:uiPriority="73"/>
-    <w:lsdException w:name="List Table 5 Dark Accent 4" w:uiPriority="80"/>
-    <w:lsdException w:name="List Table 6 Colorful Accent 4" w:uiPriority="81"/>
-    <w:lsdException w:name="List Table 7 Colorful Accent 4" w:uiPriority="82"/>
-    <w:lsdException w:name="List Table 1 Light Accent 5" w:uiPriority="70"/>
-    <w:lsdException w:name="List Table 2 Accent 5" w:uiPriority="71"/>
-    <w:lsdException w:name="List Table 3 Accent 5" w:uiPriority="72"/>
-    <w:lsdException w:name="List Table 4 Accent 5" w:uiPriority="73"/>
-    <w:lsdException w:name="List Table 5 Dark Accent 5" w:uiPriority="80"/>
-    <w:lsdException w:name="List Table 6 Colorful Accent 5" w:uiPriority="81"/>
-    <w:lsdException w:name="List Table 7 Colorful Accent 5" w:uiPriority="82"/>
-    <w:lsdException w:name="List Table 1 Light Accent 6" w:uiPriority="70"/>
-    <w:lsdException w:name="List Table 2 Accent 6" w:uiPriority="71"/>
-    <w:lsdException w:name="List Table 3 Accent 6" w:uiPriority="72"/>
-    <w:lsdException w:name="List Table 4 Accent 6" w:uiPriority="73"/>
-    <w:lsdException w:name="List Table 5 Dark Accent 6" w:uiPriority="80"/>
-    <w:lsdException w:name="List Table 6 Colorful Accent 6" w:uiPriority="81"/>
-    <w:lsdException w:name="List Table 7 Colorful Accent 6" w:uiPriority="82"/>
+    <w:lsdException w:name="List Paragraph" w:uiPriority="82" w:qFormat="1"/>
+    <w:lsdException w:name="Quote" w:uiPriority="65" w:qFormat="1"/>
+    <w:lsdException w:name="Intense Quote" w:uiPriority="72" w:qFormat="1"/>
+    <w:lsdException w:name="Medium List 2 Accent 1" w:uiPriority="258"/>
+    <w:lsdException w:name="Medium Grid 1 Accent 1" w:uiPriority="259"/>
+    <w:lsdException w:name="Medium Grid 2 Accent 1" w:uiPriority="260"/>
+    <w:lsdException w:name="Medium Grid 3 Accent 1" w:uiPriority="261"/>
+    <w:lsdException w:name="Dark List Accent 1" w:uiPriority="274"/>
+    <w:lsdException w:name="Colorful Shading Accent 1" w:uiPriority="275"/>
+    <w:lsdException w:name="Colorful List Accent 1" w:uiPriority="276"/>
+    <w:lsdException w:name="Colorful Grid Accent 1" w:uiPriority="277"/>
+    <w:lsdException w:name="Light Shading Accent 2" w:uiPriority="150"/>
+    <w:lsdException w:name="Light List Accent 2" w:uiPriority="151"/>
+    <w:lsdException w:name="Light Grid Accent 2" w:uiPriority="152"/>
+    <w:lsdException w:name="Medium Shading 1 Accent 2" w:uiPriority="153"/>
+    <w:lsdException w:name="Medium Shading 2 Accent 2" w:uiPriority="256"/>
+    <w:lsdException w:name="Medium List 1 Accent 2" w:uiPriority="257"/>
+    <w:lsdException w:name="Medium List 2 Accent 2" w:uiPriority="258"/>
+    <w:lsdException w:name="Medium Grid 1 Accent 2" w:uiPriority="259"/>
+    <w:lsdException w:name="Medium Grid 2 Accent 2" w:uiPriority="260"/>
+    <w:lsdException w:name="Medium Grid 3 Accent 2" w:uiPriority="261"/>
+    <w:lsdException w:name="Dark List Accent 2" w:uiPriority="274"/>
+    <w:lsdException w:name="Colorful Shading Accent 2" w:uiPriority="275"/>
+    <w:lsdException w:name="Colorful List Accent 2" w:uiPriority="276"/>
+    <w:lsdException w:name="Colorful Grid Accent 2" w:uiPriority="277"/>
+    <w:lsdException w:name="Light Shading Accent 3" w:uiPriority="150"/>
+    <w:lsdException w:name="Light List Accent 3" w:uiPriority="151"/>
+    <w:lsdException w:name="Light Grid Accent 3" w:uiPriority="152"/>
+    <w:lsdException w:name="Medium Shading 1 Accent 3" w:uiPriority="153"/>
+    <w:lsdException w:name="Medium Shading 2 Accent 3" w:uiPriority="256"/>
+    <w:lsdException w:name="Medium List 1 Accent 3" w:uiPriority="257"/>
+    <w:lsdException w:name="Medium List 2 Accent 3" w:uiPriority="258"/>
+    <w:lsdException w:name="Medium Grid 1 Accent 3" w:uiPriority="259"/>
+    <w:lsdException w:name="Medium Grid 2 Accent 3" w:uiPriority="260"/>
+    <w:lsdException w:name="Medium Grid 3 Accent 3" w:uiPriority="261"/>
+    <w:lsdException w:name="Dark List Accent 3" w:uiPriority="274"/>
+    <w:lsdException w:name="Colorful Shading Accent 3" w:uiPriority="275"/>
+    <w:lsdException w:name="Colorful List Accent 3" w:uiPriority="276"/>
+    <w:lsdException w:name="Colorful Grid Accent 3" w:uiPriority="277"/>
+    <w:lsdException w:name="Light Shading Accent 4" w:uiPriority="150"/>
+    <w:lsdException w:name="Light List Accent 4" w:uiPriority="151"/>
+    <w:lsdException w:name="Light Grid Accent 4" w:uiPriority="152"/>
+    <w:lsdException w:name="Medium Shading 1 Accent 4" w:uiPriority="153"/>
+    <w:lsdException w:name="Medium Shading 2 Accent 4" w:uiPriority="256"/>
+    <w:lsdException w:name="Medium List 1 Accent 4" w:uiPriority="257"/>
+    <w:lsdException w:name="Medium List 2 Accent 4" w:uiPriority="258"/>
+    <w:lsdException w:name="Medium Grid 1 Accent 4" w:uiPriority="259"/>
+    <w:lsdException w:name="Medium Grid 2 Accent 4" w:uiPriority="260"/>
+    <w:lsdException w:name="Medium Grid 3 Accent 4" w:uiPriority="261"/>
+    <w:lsdException w:name="Dark List Accent 4" w:uiPriority="274"/>
+    <w:lsdException w:name="Colorful Shading Accent 4" w:uiPriority="275"/>
+    <w:lsdException w:name="Colorful List Accent 4" w:uiPriority="276"/>
+    <w:lsdException w:name="Colorful Grid Accent 4" w:uiPriority="277"/>
+    <w:lsdException w:name="Light Shading Accent 5" w:uiPriority="150"/>
+    <w:lsdException w:name="Light List Accent 5" w:uiPriority="151"/>
+    <w:lsdException w:name="Light Grid Accent 5" w:uiPriority="152"/>
+    <w:lsdException w:name="Medium Shading 1 Accent 5" w:uiPriority="153"/>
+    <w:lsdException w:name="Medium Shading 2 Accent 5" w:uiPriority="256"/>
+    <w:lsdException w:name="Medium List 1 Accent 5" w:uiPriority="257"/>
+    <w:lsdException w:name="Medium List 2 Accent 5" w:uiPriority="258"/>
+    <w:lsdException w:name="Medium Grid 1 Accent 5" w:uiPriority="259"/>
+    <w:lsdException w:name="Medium Grid 2 Accent 5" w:uiPriority="260"/>
+    <w:lsdException w:name="Medium Grid 3 Accent 5" w:uiPriority="261"/>
+    <w:lsdException w:name="Dark List Accent 5" w:uiPriority="274"/>
+    <w:lsdException w:name="Colorful Shading Accent 5" w:uiPriority="275"/>
+    <w:lsdException w:name="Colorful List Accent 5" w:uiPriority="276"/>
+    <w:lsdException w:name="Colorful Grid Accent 5" w:uiPriority="277"/>
+    <w:lsdException w:name="Light Shading Accent 6" w:uiPriority="150"/>
+    <w:lsdException w:name="Light List Accent 6" w:uiPriority="151"/>
+    <w:lsdException w:name="Light Grid Accent 6" w:uiPriority="152"/>
+    <w:lsdException w:name="Medium Shading 1 Accent 6" w:uiPriority="153"/>
+    <w:lsdException w:name="Medium Shading 2 Accent 6" w:uiPriority="256"/>
+    <w:lsdException w:name="Medium List 1 Accent 6" w:uiPriority="257"/>
+    <w:lsdException w:name="Medium List 2 Accent 6" w:uiPriority="258"/>
+    <w:lsdException w:name="Medium Grid 1 Accent 6" w:uiPriority="259"/>
+    <w:lsdException w:name="Medium Grid 2 Accent 6" w:uiPriority="260"/>
+    <w:lsdException w:name="Medium Grid 3 Accent 6" w:uiPriority="261"/>
+    <w:lsdException w:name="Dark List Accent 6" w:uiPriority="274"/>
+    <w:lsdException w:name="Colorful Shading Accent 6" w:uiPriority="275"/>
+    <w:lsdException w:name="Colorful List Accent 6" w:uiPriority="276"/>
+    <w:lsdException w:name="Colorful Grid Accent 6" w:uiPriority="277"/>
+    <w:lsdException w:name="Subtle Emphasis" w:uiPriority="37" w:qFormat="1"/>
+    <w:lsdException w:name="Intense Emphasis" w:uiPriority="51" w:qFormat="1"/>
+    <w:lsdException w:name="Subtle Reference" w:uiPriority="73" w:qFormat="1"/>
+    <w:lsdException w:name="Intense Reference" w:uiPriority="80" w:qFormat="1"/>
+    <w:lsdException w:name="Book Title" w:uiPriority="81" w:qFormat="1"/>
+    <w:lsdException w:name="Bibliography" w:semiHidden="1" w:uiPriority="85" w:unhideWhenUsed="1"/>
+    <w:lsdException w:name="TOC Heading" w:semiHidden="1" w:uiPriority="87" w:unhideWhenUsed="1" w:qFormat="1"/>
+    <w:lsdException w:name="Plain Table 1" w:uiPriority="101"/>
+    <w:lsdException w:name="Plain Table 2" w:uiPriority="102"/>
+    <w:lsdException w:name="Plain Table 3" w:uiPriority="103"/>
+    <w:lsdException w:name="Plain Table 4" w:uiPriority="104"/>
+    <w:lsdException w:name="Plain Table 5" w:uiPriority="105"/>
+    <w:lsdException w:name="Grid Table Light" w:uiPriority="100"/>
+    <w:lsdException w:name="Grid Table 1 Light" w:uiPriority="112"/>
+    <w:lsdException w:name="Grid Table 2" w:uiPriority="113"/>
+    <w:lsdException w:name="Grid Table 3" w:uiPriority="114"/>
+    <w:lsdException w:name="Grid Table 4" w:uiPriority="115"/>
+    <w:lsdException w:name="Grid Table 5 Dark" w:uiPriority="128"/>
+    <w:lsdException w:name="Grid Table 6 Colorful" w:uiPriority="129"/>
+    <w:lsdException w:name="Grid Table 7 Colorful" w:uiPriority="130"/>
+    <w:lsdException w:name="Grid Table 1 Light Accent 1" w:uiPriority="112"/>
+    <w:lsdException w:name="Grid Table 2 Accent 1" w:uiPriority="113"/>
+    <w:lsdException w:name="Grid Table 3 Accent 1" w:uiPriority="114"/>
+    <w:lsdException w:name="Grid Table 4 Accent 1" w:uiPriority="115"/>
+    <w:lsdException w:name="Grid Table 5 Dark Accent 1" w:uiPriority="128"/>
+    <w:lsdException w:name="Grid Table 6 Colorful Accent 1" w:uiPriority="129"/>
+    <w:lsdException w:name="Grid Table 7 Colorful Accent 1" w:uiPriority="130"/>
+    <w:lsdException w:name="Grid Table 1 Light Accent 2" w:uiPriority="112"/>
+    <w:lsdException w:name="Grid Table 2 Accent 2" w:uiPriority="113"/>
+    <w:lsdException w:name="Grid Table 3 Accent 2" w:uiPriority="114"/>
+    <w:lsdException w:name="Grid Table 4 Accent 2" w:uiPriority="115"/>
+    <w:lsdException w:name="Grid Table 5 Dark Accent 2" w:uiPriority="128"/>
+    <w:lsdException w:name="Grid Table 6 Colorful Accent 2" w:uiPriority="129"/>
+    <w:lsdException w:name="Grid Table 7 Colorful Accent 2" w:uiPriority="130"/>
+    <w:lsdException w:name="Grid Table 1 Light Accent 3" w:uiPriority="112"/>
+    <w:lsdException w:name="Grid Table 2 Accent 3" w:uiPriority="113"/>
+    <w:lsdException w:name="Grid Table 3 Accent 3" w:uiPriority="114"/>
+    <w:lsdException w:name="Grid Table 4 Accent 3" w:uiPriority="115"/>
+    <w:lsdException w:name="Grid Table 5 Dark Accent 3" w:uiPriority="128"/>
+    <w:lsdException w:name="Grid Table 6 Colorful Accent 3" w:uiPriority="129"/>
+    <w:lsdException w:name="Grid Table 7 Colorful Accent 3" w:uiPriority="130"/>
+    <w:lsdException w:name="Grid Table 1 Light Accent 4" w:uiPriority="112"/>
+    <w:lsdException w:name="Grid Table 2 Accent 4" w:uiPriority="113"/>
+    <w:lsdException w:name="Grid Table 3 Accent 4" w:uiPriority="114"/>
+    <w:lsdException w:name="Grid Table 4 Accent 4" w:uiPriority="115"/>
+    <w:lsdException w:name="Grid Table 5 Dark Accent 4" w:uiPriority="128"/>
+    <w:lsdException w:name="Grid Table 6 Colorful Accent 4" w:uiPriority="129"/>
+    <w:lsdException w:name="Grid Table 7 Colorful Accent 4" w:uiPriority="130"/>
+    <w:lsdException w:name="Grid Table 1 Light Accent 5" w:uiPriority="112"/>
+    <w:lsdException w:name="Grid Table 2 Accent 5" w:uiPriority="113"/>
+    <w:lsdException w:name="Grid Table 3 Accent 5" w:uiPriority="114"/>
+    <w:lsdException w:name="Grid Table 4 Accent 5" w:uiPriority="115"/>
+    <w:lsdException w:name="Grid Table 5 Dark Accent 5" w:uiPriority="128"/>
+    <w:lsdException w:name="Grid Table 6 Colorful Accent 5" w:uiPriority="129"/>
+    <w:lsdException w:name="Grid Table 7 Colorful Accent 5" w:uiPriority="130"/>
+    <w:lsdException w:name="Grid Table 1 Light Accent 6" w:uiPriority="112"/>
+    <w:lsdException w:name="Grid Table 2 Accent 6" w:uiPriority="113"/>
+    <w:lsdException w:name="Grid Table 3 Accent 6" w:uiPriority="114"/>
+    <w:lsdException w:name="Grid Table 4 Accent 6" w:uiPriority="115"/>
+    <w:lsdException w:name="Grid Table 5 Dark Accent 6" w:uiPriority="128"/>
+    <w:lsdException w:name="Grid Table 6 Colorful Accent 6" w:uiPriority="129"/>
+    <w:lsdException w:name="Grid Table 7 Colorful Accent 6" w:uiPriority="130"/>
+    <w:lsdException w:name="List Table 1 Light" w:uiPriority="112"/>
+    <w:lsdException w:name="List Table 2" w:uiPriority="113"/>
+    <w:lsdException w:name="List Table 3" w:uiPriority="114"/>
+    <w:lsdException w:name="List Table 4" w:uiPriority="115"/>
+    <w:lsdException w:name="List Table 5 Dark" w:uiPriority="128"/>
+    <w:lsdException w:name="List Table 6 Colorful" w:uiPriority="129"/>
+    <w:lsdException w:name="List Table 7 Colorful" w:uiPriority="130"/>
+    <w:lsdException w:name="List Table 1 Light Accent 1" w:uiPriority="112"/>
+    <w:lsdException w:name="List Table 2 Accent 1" w:uiPriority="113"/>
+    <w:lsdException w:name="List Table 3 Accent 1" w:uiPriority="114"/>
+    <w:lsdException w:name="List Table 4 Accent 1" w:uiPriority="115"/>
+    <w:lsdException w:name="List Table 5 Dark Accent 1" w:uiPriority="128"/>
+    <w:lsdException w:name="List Table 6 Colorful Accent 1" w:uiPriority="129"/>
+    <w:lsdException w:name="List Table 7 Colorful Accent 1" w:uiPriority="130"/>
+    <w:lsdException w:name="List Table 1 Light Accent 2" w:uiPriority="112"/>
+    <w:lsdException w:name="List Table 2 Accent 2" w:uiPriority="113"/>
+    <w:lsdException w:name="List Table 3 Accent 2" w:uiPriority="114"/>
+    <w:lsdException w:name="List Table 4 Accent 2" w:uiPriority="115"/>
+    <w:lsdException w:name="List Table 5 Dark Accent 2" w:uiPriority="128"/>
+    <w:lsdException w:name="List Table 6 Colorful Accent 2" w:uiPriority="129"/>
+    <w:lsdException w:name="List Table 7 Colorful Accent 2" w:uiPriority="130"/>
+    <w:lsdException w:name="List Table 1 Light Accent 3" w:uiPriority="112"/>
+    <w:lsdException w:name="List Table 2 Accent 3" w:uiPriority="113"/>
+    <w:lsdException w:name="List Table 3 Accent 3" w:uiPriority="114"/>
+    <w:lsdException w:name="List Table 4 Accent 3" w:uiPriority="115"/>
+    <w:lsdException w:name="List Table 5 Dark Accent 3" w:uiPriority="128"/>
+    <w:lsdException w:name="List Table 6 Colorful Accent 3" w:uiPriority="129"/>
+    <w:lsdException w:name="List Table 7 Colorful Accent 3" w:uiPriority="130"/>
+    <w:lsdException w:name="List Table 1 Light Accent 4" w:uiPriority="112"/>
+    <w:lsdException w:name="List Table 2 Accent 4" w:uiPriority="113"/>
+    <w:lsdException w:name="List Table 3 Accent 4" w:uiPriority="114"/>
+    <w:lsdException w:name="List Table 4 Accent 4" w:uiPriority="115"/>
+    <w:lsdException w:name="List Table 5 Dark Accent 4" w:uiPriority="128"/>
+    <w:lsdException w:name="List Table 6 Colorful Accent 4" w:uiPriority="129"/>
+    <w:lsdException w:name="List Table 7 Colorful Accent 4" w:uiPriority="130"/>
+    <w:lsdException w:name="List Table 1 Light Accent 5" w:uiPriority="112"/>
+    <w:lsdException w:name="List Table 2 Accent 5" w:uiPriority="113"/>
+    <w:lsdException w:name="List Table 3 Accent 5" w:uiPriority="114"/>
+    <w:lsdException w:name="List Table 4 Accent 5" w:uiPriority="115"/>
+    <w:lsdException w:name="List Table 5 Dark Accent 5" w:uiPriority="128"/>
+    <w:lsdException w:name="List Table 6 Colorful Accent 5" w:uiPriority="129"/>
+    <w:lsdException w:name="List Table 7 Colorful Accent 5" w:uiPriority="130"/>
+    <w:lsdException w:name="List Table 1 Light Accent 6" w:uiPriority="112"/>
+    <w:lsdException w:name="List Table 2 Accent 6" w:uiPriority="113"/>
+    <w:lsdException w:name="List Table 3 Accent 6" w:uiPriority="114"/>
+    <w:lsdException w:name="List Table 4 Accent 6" w:uiPriority="115"/>
+    <w:lsdException w:name="List Table 5 Dark Accent 6" w:uiPriority="128"/>
+    <w:lsdException w:name="List Table 6 Colorful Accent 6" w:uiPriority="129"/>
+    <w:lsdException w:name="List Table 7 Colorful Accent 6" w:uiPriority="130"/>
   </w:latentStyles>
   <w:style w:type="paragraph" w:default="1" w:styleId="0">
     <w:name w:val="바탕글"/>

--- a/2. 활동보고서/20.03.18 스토리보드 (2.popular) - 김연지.docx
+++ b/2. 활동보고서/20.03.18 스토리보드 (2.popular) - 김연지.docx
@@ -196,7 +196,27 @@
               <w:rPr>
                 <w:color w:val="FF0000"/>
               </w:rPr>
-              <w:t>font-size: 1.875rem</w:t>
+              <w:t xml:space="preserve">font-size: </w:t>
+            </w:r>
+            <w:r>
+              <w:rPr>
+                <w:lang w:eastAsia="ko-KR"/>
+                <w:b w:val="0"/>
+                <w:bCs w:val="0"/>
+                <w:color w:val="FF0000"/>
+                <w:u w:val="single" w:color="auto"/>
+                <w:rtl w:val="off"/>
+              </w:rPr>
+              <w:t>2</w:t>
+            </w:r>
+            <w:r>
+              <w:rPr>
+                <w:b w:val="0"/>
+                <w:bCs w:val="0"/>
+                <w:color w:val="FF0000"/>
+                <w:u w:val="single" w:color="auto"/>
+              </w:rPr>
+              <w:t>rem</w:t>
             </w:r>
           </w:p>
           <w:p>
@@ -402,10 +422,17 @@
               <w:pStyle w:val="0"/>
               <w:widowControl w:val="off"/>
               <w:spacing w:line="240"/>
-            </w:pPr>
-            <w:r>
-              <w:rPr>
+              <w:rPr>
+                <w:lang w:eastAsia="ko-KR"/>
+                <w:rFonts w:hint="eastAsia"/>
                 <w:color w:val="FF843A"/>
+                <w:u w:val="single" w:color="auto"/>
+                <w:rtl w:val="off"/>
+              </w:rPr>
+            </w:pPr>
+            <w:r>
+              <w:rPr>
+                <w:color w:val="FF843A"/>
               </w:rPr>
               <w:t>“h2 부문별 인기요리”</w:t>
             </w:r>
@@ -416,11 +443,38 @@
               <w:rPr>
                 <w:color w:val="FF843A"/>
               </w:rPr>
-              <w:t>font-size: 1.5rem</w:t>
-            </w:r>
-            <w:r>
-              <w:br/>
-            </w:r>
+              <w:t xml:space="preserve">font-size: </w:t>
+            </w:r>
+            <w:r>
+              <w:rPr>
+                <w:color w:val="FF843A"/>
+                <w:u w:val="single" w:color="auto"/>
+              </w:rPr>
+              <w:t>1.</w:t>
+            </w:r>
+            <w:r>
+              <w:rPr>
+                <w:lang w:eastAsia="ko-KR"/>
+                <w:color w:val="FF843A"/>
+                <w:u w:val="single" w:color="auto"/>
+                <w:rtl w:val="off"/>
+              </w:rPr>
+              <w:t>87</w:t>
+            </w:r>
+            <w:r>
+              <w:rPr>
+                <w:color w:val="FF843A"/>
+                <w:u w:val="single" w:color="auto"/>
+              </w:rPr>
+              <w:t>5rem</w:t>
+            </w:r>
+          </w:p>
+          <w:p>
+            <w:pPr>
+              <w:pStyle w:val="0"/>
+              <w:widowControl w:val="off"/>
+              <w:spacing w:line="240"/>
+            </w:pPr>
           </w:p>
           <w:p>
             <w:pPr>
@@ -872,20 +926,66 @@
               <w:rPr>
                 <w:color w:val="FF0000"/>
               </w:rPr>
-              <w:t>max-width: 360px;</w:t>
-            </w:r>
-          </w:p>
-          <w:p>
-            <w:pPr>
-              <w:pStyle w:val="0"/>
-              <w:widowControl w:val="off"/>
-              <w:spacing w:line="240"/>
-            </w:pPr>
-            <w:r>
-              <w:rPr>
-                <w:color w:val="FF0000"/>
-              </w:rPr>
-              <w:t>height: 180px;</w:t>
+              <w:t xml:space="preserve">max-width: </w:t>
+            </w:r>
+            <w:r>
+              <w:rPr>
+                <w:color w:val="FF0000"/>
+                <w:u w:val="single" w:color="auto"/>
+              </w:rPr>
+              <w:t>3</w:t>
+            </w:r>
+            <w:r>
+              <w:rPr>
+                <w:lang w:eastAsia="ko-KR"/>
+                <w:color w:val="FF0000"/>
+                <w:u w:val="single" w:color="auto"/>
+                <w:rtl w:val="off"/>
+              </w:rPr>
+              <w:t>40</w:t>
+            </w:r>
+            <w:r>
+              <w:rPr>
+                <w:color w:val="FF0000"/>
+                <w:u w:val="single" w:color="auto"/>
+              </w:rPr>
+              <w:t>px;</w:t>
+            </w:r>
+          </w:p>
+          <w:p>
+            <w:pPr>
+              <w:pStyle w:val="0"/>
+              <w:widowControl w:val="off"/>
+              <w:spacing w:line="240"/>
+            </w:pPr>
+            <w:r>
+              <w:rPr>
+                <w:color w:val="FF0000"/>
+              </w:rPr>
+              <w:t xml:space="preserve">height: </w:t>
+            </w:r>
+            <w:r>
+              <w:rPr>
+                <w:color w:val="FF0000"/>
+                <w:u w:val="single" w:color="auto"/>
+              </w:rPr>
+              <w:t>1</w:t>
+            </w:r>
+            <w:r>
+              <w:rPr>
+                <w:lang w:eastAsia="ko-KR"/>
+                <w:color w:val="FF0000"/>
+                <w:u w:val="single" w:color="auto"/>
+                <w:rtl w:val="off"/>
+              </w:rPr>
+              <w:t>7</w:t>
+            </w:r>
+            <w:r>
+              <w:rPr>
+                <w:color w:val="FF0000"/>
+                <w:u w:val="single" w:color="auto"/>
+              </w:rPr>
+              <w:t>0px;</w:t>
             </w:r>
           </w:p>
           <w:p>
@@ -1296,6 +1396,379 @@
         </w:tc>
       </w:tr>
     </w:tbl>
+    <w:p>
+      <w:pPr>
+        <w:pStyle w:val="0"/>
+        <w:widowControl w:val="off"/>
+        <w:spacing w:line="240"/>
+        <w:rPr>
+          <w:lang w:eastAsia="ko-KR"/>
+          <w:rFonts w:hint="eastAsia"/>
+          <w:rtl w:val="off"/>
+        </w:rPr>
+      </w:pPr>
+      <w:r>
+        <w:rPr>
+          <w:lang w:eastAsia="ko-KR"/>
+          <w:rtl w:val="off"/>
+        </w:rPr>
+        <w:t>[오류]</w:t>
+      </w:r>
+    </w:p>
+    <w:p>
+      <w:pPr>
+        <w:pStyle w:val="0"/>
+        <w:widowControl w:val="off"/>
+        <w:spacing w:line="240"/>
+        <w:rPr>
+          <w:lang w:eastAsia="ko-KR"/>
+          <w:rFonts w:hint="eastAsia"/>
+          <w:rtl w:val="off"/>
+        </w:rPr>
+      </w:pPr>
+      <w:r>
+        <w:rPr>
+          <w:lang w:eastAsia="ko-KR"/>
+          <w:rtl w:val="off"/>
+        </w:rPr>
+        <w:t>- 양옆 회색 영역이 안보이기 시작하는 순간부터</w:t>
+      </w:r>
+    </w:p>
+    <w:p>
+      <w:pPr>
+        <w:pStyle w:val="0"/>
+        <w:widowControl w:val="off"/>
+        <w:spacing w:line="240"/>
+        <w:rPr>
+          <w:lang w:eastAsia="ko-KR"/>
+          <w:rFonts w:hint="eastAsia"/>
+          <w:rtl w:val="off"/>
+        </w:rPr>
+      </w:pPr>
+      <w:r>
+        <w:rPr>
+          <w:lang w:eastAsia="ko-KR"/>
+          <w:rtl w:val="off"/>
+        </w:rPr>
+        <w:t xml:space="preserve">  가로방향 스크롤바가 생김.</w:t>
+      </w:r>
+    </w:p>
+    <w:p>
+      <w:pPr>
+        <w:pStyle w:val="0"/>
+        <w:widowControl w:val="off"/>
+        <w:spacing w:line="240"/>
+        <w:rPr>
+          <w:lang w:eastAsia="ko-KR"/>
+          <w:rFonts w:hint="eastAsia"/>
+          <w:rtl w:val="off"/>
+        </w:rPr>
+      </w:pPr>
+      <w:r>
+        <w:rPr>
+          <w:lang w:eastAsia="ko-KR"/>
+          <w:rtl w:val="off"/>
+        </w:rPr>
+        <w:t xml:space="preserve">  오른쪽으로 당기면 회색영역이 빼꼼 쪼금보임.</w:t>
+      </w:r>
+    </w:p>
+    <w:p>
+      <w:pPr>
+        <w:pStyle w:val="0"/>
+        <w:widowControl w:val="off"/>
+        <w:spacing w:line="240"/>
+        <w:rPr>
+          <w:lang w:eastAsia="ko-KR"/>
+          <w:rFonts w:hint="eastAsia"/>
+          <w:rtl w:val="off"/>
+        </w:rPr>
+      </w:pPr>
+      <w:r>
+        <w:rPr>
+          <w:lang w:eastAsia="ko-KR"/>
+          <w:rtl w:val="off"/>
+        </w:rPr>
+        <w:t xml:space="preserve">  다른 페이지는 이렇게 보이지 않아서 수정해야 함.</w:t>
+      </w:r>
+    </w:p>
+    <w:p>
+      <w:pPr>
+        <w:pStyle w:val="0"/>
+        <w:widowControl w:val="off"/>
+        <w:spacing w:line="240"/>
+        <w:rPr>
+          <w:lang w:eastAsia="ko-KR"/>
+          <w:rFonts w:hint="eastAsia"/>
+          <w:rtl w:val="off"/>
+        </w:rPr>
+      </w:pPr>
+      <w:r>
+        <w:rPr>
+          <w:lang w:eastAsia="ko-KR"/>
+          <w:rtl w:val="off"/>
+        </w:rPr>
+        <w:t>: button을 감싸는 div의 width를 100%로 해서 그런것이었다.</w:t>
+      </w:r>
+    </w:p>
+    <w:p>
+      <w:pPr>
+        <w:pStyle w:val="0"/>
+        <w:widowControl w:val="off"/>
+        <w:spacing w:line="240"/>
+        <w:rPr>
+          <w:lang w:eastAsia="ko-KR"/>
+          <w:rFonts w:hint="eastAsia"/>
+          <w:rtl w:val="off"/>
+        </w:rPr>
+      </w:pPr>
+      <w:r>
+        <w:rPr>
+          <w:lang w:eastAsia="ko-KR"/>
+          <w:rtl w:val="off"/>
+        </w:rPr>
+        <w:t xml:space="preserve"> 왜 그렇게 되는건지는 잘 모르겠지만 수정해서 고쳤다.</w:t>
+      </w:r>
+    </w:p>
+    <w:p>
+      <w:pPr>
+        <w:pStyle w:val="0"/>
+        <w:widowControl w:val="off"/>
+        <w:spacing w:line="240"/>
+        <w:rPr>
+          <w:lang w:eastAsia="ko-KR"/>
+          <w:rFonts w:hint="eastAsia"/>
+          <w:rtl w:val="off"/>
+        </w:rPr>
+      </w:pPr>
+    </w:p>
+    <w:p>
+      <w:pPr>
+        <w:pStyle w:val="0"/>
+        <w:widowControl w:val="off"/>
+        <w:spacing w:line="240"/>
+        <w:rPr>
+          <w:lang w:eastAsia="ko-KR"/>
+          <w:rFonts w:hint="eastAsia"/>
+          <w:rtl w:val="off"/>
+        </w:rPr>
+      </w:pPr>
+      <w:r>
+        <w:rPr>
+          <w:lang w:eastAsia="ko-KR"/>
+          <w:rtl w:val="off"/>
+        </w:rPr>
+        <w:t>- ie는 chrome과 달리 버튼을 누를 때 하늘색으로 색이 바뀐다.</w:t>
+      </w:r>
+    </w:p>
+    <w:p>
+      <w:pPr>
+        <w:pStyle w:val="0"/>
+        <w:widowControl w:val="off"/>
+        <w:spacing w:line="240"/>
+        <w:rPr>
+          <w:lang w:eastAsia="ko-KR"/>
+          <w:rFonts w:hint="eastAsia"/>
+          <w:rtl w:val="off"/>
+        </w:rPr>
+      </w:pPr>
+      <w:r>
+        <w:rPr>
+          <w:lang w:eastAsia="ko-KR"/>
+          <w:rtl w:val="off"/>
+        </w:rPr>
+        <w:t xml:space="preserve">  chrome이 더 나은것 같아서 효과를 통일해야 할듯 싶다.</w:t>
+      </w:r>
+    </w:p>
+    <w:p>
+      <w:pPr>
+        <w:pStyle w:val="0"/>
+        <w:widowControl w:val="off"/>
+        <w:spacing w:line="240"/>
+        <w:rPr>
+          <w:lang w:eastAsia="ko-KR"/>
+          <w:rFonts w:hint="eastAsia"/>
+          <w:rtl w:val="off"/>
+        </w:rPr>
+      </w:pPr>
+    </w:p>
+    <w:p>
+      <w:pPr>
+        <w:pStyle w:val="0"/>
+        <w:widowControl w:val="off"/>
+        <w:spacing w:line="240"/>
+        <w:rPr>
+          <w:lang w:eastAsia="ko-KR"/>
+          <w:rFonts w:hint="eastAsia"/>
+          <w:rtl w:val="off"/>
+        </w:rPr>
+      </w:pPr>
+      <w:r>
+        <w:rPr>
+          <w:lang w:eastAsia="ko-KR"/>
+          <w:rFonts w:hint="eastAsia"/>
+          <w:rtl w:val="off"/>
+        </w:rPr>
+        <w:t>-footer언젠가 추가시켜야 함..</w:t>
+      </w:r>
+    </w:p>
+    <w:p>
+      <w:pPr>
+        <w:pStyle w:val="0"/>
+        <w:widowControl w:val="off"/>
+        <w:spacing w:line="240"/>
+        <w:rPr>
+          <w:lang w:eastAsia="ko-KR"/>
+          <w:rFonts w:hint="eastAsia"/>
+          <w:rtl w:val="off"/>
+        </w:rPr>
+      </w:pPr>
+    </w:p>
+    <w:p>
+      <w:pPr>
+        <w:pStyle w:val="0"/>
+        <w:widowControl w:val="off"/>
+        <w:spacing w:line="240"/>
+        <w:rPr>
+          <w:lang w:eastAsia="ko-KR"/>
+          <w:rFonts w:hint="eastAsia"/>
+          <w:rtl w:val="off"/>
+        </w:rPr>
+      </w:pPr>
+      <w:r>
+        <w:rPr>
+          <w:lang w:eastAsia="ko-KR"/>
+          <w:rtl w:val="off"/>
+        </w:rPr>
+        <w:t>- 자바스크립트 기능을 추가할 곳</w:t>
+      </w:r>
+    </w:p>
+    <w:p>
+      <w:pPr>
+        <w:pStyle w:val="0"/>
+        <w:widowControl w:val="off"/>
+        <w:spacing w:line="240"/>
+        <w:rPr>
+          <w:lang w:eastAsia="ko-KR"/>
+          <w:rFonts w:hint="eastAsia"/>
+          <w:rtl w:val="off"/>
+        </w:rPr>
+      </w:pPr>
+      <w:r>
+        <w:rPr>
+          <w:lang w:eastAsia="ko-KR"/>
+          <w:rFonts w:hint="eastAsia"/>
+          <w:rtl w:val="off"/>
+        </w:rPr>
+        <w:t>필수 :</w:t>
+      </w:r>
+    </w:p>
+    <w:p>
+      <w:pPr>
+        <w:pStyle w:val="0"/>
+        <w:widowControl w:val="off"/>
+        <w:spacing w:line="240"/>
+        <w:rPr>
+          <w:lang w:eastAsia="ko-KR"/>
+          <w:rFonts w:hint="eastAsia"/>
+          <w:rtl w:val="off"/>
+        </w:rPr>
+      </w:pPr>
+      <w:r>
+        <w:rPr>
+          <w:lang w:eastAsia="ko-KR"/>
+          <w:rtl w:val="off"/>
+        </w:rPr>
+        <w:t>슬라이드쇼</w:t>
+      </w:r>
+    </w:p>
+    <w:p>
+      <w:pPr>
+        <w:pStyle w:val="0"/>
+        <w:widowControl w:val="off"/>
+        <w:spacing w:line="240"/>
+        <w:rPr>
+          <w:lang w:eastAsia="ko-KR"/>
+          <w:rFonts w:hint="eastAsia"/>
+          <w:rtl w:val="off"/>
+        </w:rPr>
+      </w:pPr>
+      <w:r>
+        <w:rPr>
+          <w:lang w:eastAsia="ko-KR"/>
+          <w:rtl w:val="off"/>
+        </w:rPr>
+        <w:t>버튼</w:t>
+      </w:r>
+    </w:p>
+    <w:p>
+      <w:pPr>
+        <w:pStyle w:val="0"/>
+        <w:widowControl w:val="off"/>
+        <w:spacing w:line="240"/>
+        <w:rPr>
+          <w:lang w:eastAsia="ko-KR"/>
+          <w:rFonts w:hint="eastAsia"/>
+          <w:rtl w:val="off"/>
+        </w:rPr>
+      </w:pPr>
+      <w:r>
+        <w:rPr>
+          <w:lang w:eastAsia="ko-KR"/>
+          <w:rtl w:val="off"/>
+        </w:rPr>
+        <w:t>페이지 번호</w:t>
+      </w:r>
+    </w:p>
+    <w:p>
+      <w:pPr>
+        <w:pStyle w:val="0"/>
+        <w:widowControl w:val="off"/>
+        <w:spacing w:line="240"/>
+        <w:rPr>
+          <w:lang w:eastAsia="ko-KR"/>
+          <w:rFonts w:hint="eastAsia"/>
+          <w:rtl w:val="off"/>
+        </w:rPr>
+      </w:pPr>
+    </w:p>
+    <w:p>
+      <w:pPr>
+        <w:pStyle w:val="0"/>
+        <w:widowControl w:val="off"/>
+        <w:spacing w:line="240"/>
+        <w:rPr>
+          <w:lang w:eastAsia="ko-KR"/>
+          <w:rFonts w:hint="eastAsia"/>
+          <w:rtl w:val="off"/>
+        </w:rPr>
+      </w:pPr>
+      <w:r>
+        <w:rPr>
+          <w:lang w:eastAsia="ko-KR"/>
+          <w:rtl w:val="off"/>
+        </w:rPr>
+        <w:t>부가 :</w:t>
+      </w:r>
+    </w:p>
+    <w:p>
+      <w:pPr>
+        <w:pStyle w:val="0"/>
+        <w:widowControl w:val="off"/>
+        <w:spacing w:line="240"/>
+        <w:rPr>
+          <w:lang w:eastAsia="ko-KR"/>
+          <w:rFonts w:hint="eastAsia"/>
+          <w:rtl w:val="off"/>
+        </w:rPr>
+      </w:pPr>
+      <w:r>
+        <w:rPr>
+          <w:lang w:eastAsia="ko-KR"/>
+          <w:rtl w:val="off"/>
+        </w:rPr>
+        <w:t>매뉴</w:t>
+      </w:r>
+    </w:p>
     <w:p>
       <w:pPr>
         <w:pStyle w:val="0"/>
@@ -2001,22 +2474,22 @@
     <w:lsdException w:name="index 7" w:semiHidden="1" w:unhideWhenUsed="1"/>
     <w:lsdException w:name="index 8" w:semiHidden="1" w:unhideWhenUsed="1"/>
     <w:lsdException w:name="index 9" w:semiHidden="1" w:unhideWhenUsed="1"/>
-    <w:lsdException w:name="toc 1" w:semiHidden="1" w:uiPriority="87" w:unhideWhenUsed="1"/>
-    <w:lsdException w:name="toc 2" w:semiHidden="1" w:uiPriority="87" w:unhideWhenUsed="1"/>
-    <w:lsdException w:name="toc 3" w:semiHidden="1" w:uiPriority="87" w:unhideWhenUsed="1"/>
-    <w:lsdException w:name="toc 4" w:semiHidden="1" w:uiPriority="87" w:unhideWhenUsed="1"/>
-    <w:lsdException w:name="toc 5" w:semiHidden="1" w:uiPriority="87" w:unhideWhenUsed="1"/>
-    <w:lsdException w:name="toc 6" w:semiHidden="1" w:uiPriority="87" w:unhideWhenUsed="1"/>
-    <w:lsdException w:name="toc 7" w:semiHidden="1" w:uiPriority="87" w:unhideWhenUsed="1"/>
-    <w:lsdException w:name="toc 8" w:semiHidden="1" w:uiPriority="87" w:unhideWhenUsed="1"/>
-    <w:lsdException w:name="toc 9" w:semiHidden="1" w:uiPriority="87" w:unhideWhenUsed="1"/>
+    <w:lsdException w:name="toc 1" w:semiHidden="1" w:uiPriority="135" w:unhideWhenUsed="1"/>
+    <w:lsdException w:name="toc 2" w:semiHidden="1" w:uiPriority="135" w:unhideWhenUsed="1"/>
+    <w:lsdException w:name="toc 3" w:semiHidden="1" w:uiPriority="135" w:unhideWhenUsed="1"/>
+    <w:lsdException w:name="toc 4" w:semiHidden="1" w:uiPriority="135" w:unhideWhenUsed="1"/>
+    <w:lsdException w:name="toc 5" w:semiHidden="1" w:uiPriority="135" w:unhideWhenUsed="1"/>
+    <w:lsdException w:name="toc 6" w:semiHidden="1" w:uiPriority="135" w:unhideWhenUsed="1"/>
+    <w:lsdException w:name="toc 7" w:semiHidden="1" w:uiPriority="135" w:unhideWhenUsed="1"/>
+    <w:lsdException w:name="toc 8" w:semiHidden="1" w:uiPriority="135" w:unhideWhenUsed="1"/>
+    <w:lsdException w:name="toc 9" w:semiHidden="1" w:uiPriority="135" w:unhideWhenUsed="1"/>
     <w:lsdException w:name="Normal Indent" w:semiHidden="1" w:unhideWhenUsed="1"/>
     <w:lsdException w:name="footnote text" w:semiHidden="1" w:unhideWhenUsed="1"/>
     <w:lsdException w:name="annotation text" w:semiHidden="1" w:unhideWhenUsed="1"/>
     <w:lsdException w:name="header" w:semiHidden="1" w:unhideWhenUsed="1"/>
     <w:lsdException w:name="footer" w:semiHidden="1" w:unhideWhenUsed="1"/>
     <w:lsdException w:name="index heading" w:semiHidden="1" w:unhideWhenUsed="1"/>
-    <w:lsdException w:name="caption" w:semiHidden="1" w:uiPriority="83" w:unhideWhenUsed="1" w:qFormat="1"/>
+    <w:lsdException w:name="caption" w:semiHidden="1" w:uiPriority="131" w:unhideWhenUsed="1" w:qFormat="1"/>
     <w:lsdException w:name="table of figures" w:semiHidden="1" w:unhideWhenUsed="1"/>
     <w:lsdException w:name="envelope address" w:semiHidden="1" w:unhideWhenUsed="1"/>
     <w:lsdException w:name="envelope return" w:semiHidden="1" w:unhideWhenUsed="1"/>
@@ -2044,7 +2517,7 @@
     <w:lsdException w:name="List Number 3" w:semiHidden="1" w:unhideWhenUsed="1"/>
     <w:lsdException w:name="List Number 4" w:semiHidden="1" w:unhideWhenUsed="1"/>
     <w:lsdException w:name="List Number 5" w:semiHidden="1" w:unhideWhenUsed="1"/>
-    <w:lsdException w:name="Title" w:uiPriority="22" w:qFormat="1"/>
+    <w:lsdException w:name="Title" w:uiPriority="34" w:qFormat="1"/>
     <w:lsdException w:name="Closing" w:semiHidden="1" w:unhideWhenUsed="1"/>
     <w:lsdException w:name="Signature" w:semiHidden="1" w:unhideWhenUsed="1"/>
     <w:lsdException w:name="Default Paragraph Font" w:semiHidden="1" w:uiPriority="1" w:unhideWhenUsed="1"/>
@@ -2056,7 +2529,7 @@
     <w:lsdException w:name="List Continue 4" w:semiHidden="1" w:unhideWhenUsed="1"/>
     <w:lsdException w:name="List Continue 5" w:semiHidden="1" w:unhideWhenUsed="1"/>
     <w:lsdException w:name="Message Header" w:semiHidden="1" w:unhideWhenUsed="1"/>
-    <w:lsdException w:name="Subtitle" w:uiPriority="23" w:qFormat="1"/>
+    <w:lsdException w:name="Subtitle" w:uiPriority="35" w:qFormat="1"/>
     <w:lsdException w:name="Salutation" w:semiHidden="1" w:unhideWhenUsed="1"/>
     <w:lsdException w:name="Date" w:semiHidden="1" w:unhideWhenUsed="1"/>
     <w:lsdException w:name="Body Text First Indent" w:semiHidden="1" w:unhideWhenUsed="1"/>
@@ -2069,8 +2542,8 @@
     <w:lsdException w:name="Block Text" w:semiHidden="1" w:unhideWhenUsed="1"/>
     <w:lsdException w:name="Hyperlink" w:semiHidden="1" w:unhideWhenUsed="1"/>
     <w:lsdException w:name="FollowedHyperlink" w:semiHidden="1" w:unhideWhenUsed="1"/>
-    <w:lsdException w:name="Strong" w:uiPriority="52" w:qFormat="1"/>
-    <w:lsdException w:name="Emphasis" w:uiPriority="50" w:qFormat="1"/>
+    <w:lsdException w:name="Strong" w:uiPriority="82" w:qFormat="1"/>
+    <w:lsdException w:name="Emphasis" w:uiPriority="80" w:qFormat="1"/>
     <w:lsdException w:name="Document Map" w:semiHidden="1" w:unhideWhenUsed="1"/>
     <w:lsdException w:name="Plain Text" w:semiHidden="1" w:unhideWhenUsed="1"/>
     <w:lsdException w:name="E-mail Signature" w:semiHidden="1" w:unhideWhenUsed="1"/>
@@ -2136,223 +2609,223 @@
     <w:lsdException w:name="Table Web 2" w:semiHidden="1" w:unhideWhenUsed="1"/>
     <w:lsdException w:name="Table Web 3" w:semiHidden="1" w:unhideWhenUsed="1"/>
     <w:lsdException w:name="Balloon Text" w:semiHidden="1" w:unhideWhenUsed="1"/>
-    <w:lsdException w:name="Table Grid" w:uiPriority="87"/>
+    <w:lsdException w:name="Table Grid" w:uiPriority="135"/>
     <w:lsdException w:name="Table Theme" w:semiHidden="1" w:unhideWhenUsed="1"/>
     <w:lsdException w:name="Placeholder Text" w:semiHidden="1"/>
     <w:lsdException w:name="No Spacing" w:uiPriority="1" w:qFormat="1"/>
-    <w:lsdException w:name="Light Shading" w:uiPriority="150"/>
-    <w:lsdException w:name="Light List" w:uiPriority="151"/>
-    <w:lsdException w:name="Light Grid" w:uiPriority="152"/>
-    <w:lsdException w:name="Medium Shading 1" w:uiPriority="153"/>
-    <w:lsdException w:name="Medium Shading 2" w:uiPriority="256"/>
-    <w:lsdException w:name="Medium List 1" w:uiPriority="257"/>
-    <w:lsdException w:name="Medium List 2" w:uiPriority="258"/>
-    <w:lsdException w:name="Medium Grid 1" w:uiPriority="259"/>
-    <w:lsdException w:name="Medium Grid 2" w:uiPriority="260"/>
-    <w:lsdException w:name="Medium Grid 3" w:uiPriority="261"/>
-    <w:lsdException w:name="Dark List" w:uiPriority="274"/>
-    <w:lsdException w:name="Colorful Shading" w:uiPriority="275"/>
-    <w:lsdException w:name="Colorful List" w:uiPriority="276"/>
-    <w:lsdException w:name="Colorful Grid" w:uiPriority="277"/>
-    <w:lsdException w:name="Light Shading Accent 1" w:uiPriority="150"/>
-    <w:lsdException w:name="Light List Accent 1" w:uiPriority="151"/>
-    <w:lsdException w:name="Light Grid Accent 1" w:uiPriority="152"/>
-    <w:lsdException w:name="Medium Shading 1 Accent 1" w:uiPriority="153"/>
-    <w:lsdException w:name="Medium Shading 2 Accent 1" w:uiPriority="256"/>
-    <w:lsdException w:name="Medium List 1 Accent 1" w:uiPriority="257"/>
+    <w:lsdException w:name="Light Shading" w:uiPriority="336"/>
+    <w:lsdException w:name="Light List" w:uiPriority="337"/>
+    <w:lsdException w:name="Light Grid" w:uiPriority="338"/>
+    <w:lsdException w:name="Medium Shading 1" w:uiPriority="339"/>
+    <w:lsdException w:name="Medium Shading 2" w:uiPriority="598"/>
+    <w:lsdException w:name="Medium List 1" w:uiPriority="599"/>
+    <w:lsdException w:name="Medium List 2" w:uiPriority="600"/>
+    <w:lsdException w:name="Medium Grid 1" w:uiPriority="601"/>
+    <w:lsdException w:name="Medium Grid 2" w:uiPriority="608"/>
+    <w:lsdException w:name="Medium Grid 3" w:uiPriority="609"/>
+    <w:lsdException w:name="Dark List" w:uiPriority="628"/>
+    <w:lsdException w:name="Colorful Shading" w:uiPriority="629"/>
+    <w:lsdException w:name="Colorful List" w:uiPriority="630"/>
+    <w:lsdException w:name="Colorful Grid" w:uiPriority="631"/>
+    <w:lsdException w:name="Light Shading Accent 1" w:uiPriority="336"/>
+    <w:lsdException w:name="Light List Accent 1" w:uiPriority="337"/>
+    <w:lsdException w:name="Light Grid Accent 1" w:uiPriority="338"/>
+    <w:lsdException w:name="Medium Shading 1 Accent 1" w:uiPriority="339"/>
+    <w:lsdException w:name="Medium Shading 2 Accent 1" w:uiPriority="598"/>
+    <w:lsdException w:name="Medium List 1 Accent 1" w:uiPriority="599"/>
     <w:lsdException w:name="Revision" w:semiHidden="1"/>
-    <w:lsdException w:name="List Paragraph" w:uiPriority="82" w:qFormat="1"/>
-    <w:lsdException w:name="Quote" w:uiPriority="65" w:qFormat="1"/>
-    <w:lsdException w:name="Intense Quote" w:uiPriority="72" w:qFormat="1"/>
-    <w:lsdException w:name="Medium List 2 Accent 1" w:uiPriority="258"/>
-    <w:lsdException w:name="Medium Grid 1 Accent 1" w:uiPriority="259"/>
-    <w:lsdException w:name="Medium Grid 2 Accent 1" w:uiPriority="260"/>
-    <w:lsdException w:name="Medium Grid 3 Accent 1" w:uiPriority="261"/>
-    <w:lsdException w:name="Dark List Accent 1" w:uiPriority="274"/>
-    <w:lsdException w:name="Colorful Shading Accent 1" w:uiPriority="275"/>
-    <w:lsdException w:name="Colorful List Accent 1" w:uiPriority="276"/>
-    <w:lsdException w:name="Colorful Grid Accent 1" w:uiPriority="277"/>
-    <w:lsdException w:name="Light Shading Accent 2" w:uiPriority="150"/>
-    <w:lsdException w:name="Light List Accent 2" w:uiPriority="151"/>
-    <w:lsdException w:name="Light Grid Accent 2" w:uiPriority="152"/>
-    <w:lsdException w:name="Medium Shading 1 Accent 2" w:uiPriority="153"/>
-    <w:lsdException w:name="Medium Shading 2 Accent 2" w:uiPriority="256"/>
-    <w:lsdException w:name="Medium List 1 Accent 2" w:uiPriority="257"/>
-    <w:lsdException w:name="Medium List 2 Accent 2" w:uiPriority="258"/>
-    <w:lsdException w:name="Medium Grid 1 Accent 2" w:uiPriority="259"/>
-    <w:lsdException w:name="Medium Grid 2 Accent 2" w:uiPriority="260"/>
-    <w:lsdException w:name="Medium Grid 3 Accent 2" w:uiPriority="261"/>
-    <w:lsdException w:name="Dark List Accent 2" w:uiPriority="274"/>
-    <w:lsdException w:name="Colorful Shading Accent 2" w:uiPriority="275"/>
-    <w:lsdException w:name="Colorful List Accent 2" w:uiPriority="276"/>
-    <w:lsdException w:name="Colorful Grid Accent 2" w:uiPriority="277"/>
-    <w:lsdException w:name="Light Shading Accent 3" w:uiPriority="150"/>
-    <w:lsdException w:name="Light List Accent 3" w:uiPriority="151"/>
-    <w:lsdException w:name="Light Grid Accent 3" w:uiPriority="152"/>
-    <w:lsdException w:name="Medium Shading 1 Accent 3" w:uiPriority="153"/>
-    <w:lsdException w:name="Medium Shading 2 Accent 3" w:uiPriority="256"/>
-    <w:lsdException w:name="Medium List 1 Accent 3" w:uiPriority="257"/>
-    <w:lsdException w:name="Medium List 2 Accent 3" w:uiPriority="258"/>
-    <w:lsdException w:name="Medium Grid 1 Accent 3" w:uiPriority="259"/>
-    <w:lsdException w:name="Medium Grid 2 Accent 3" w:uiPriority="260"/>
-    <w:lsdException w:name="Medium Grid 3 Accent 3" w:uiPriority="261"/>
-    <w:lsdException w:name="Dark List Accent 3" w:uiPriority="274"/>
-    <w:lsdException w:name="Colorful Shading Accent 3" w:uiPriority="275"/>
-    <w:lsdException w:name="Colorful List Accent 3" w:uiPriority="276"/>
-    <w:lsdException w:name="Colorful Grid Accent 3" w:uiPriority="277"/>
-    <w:lsdException w:name="Light Shading Accent 4" w:uiPriority="150"/>
-    <w:lsdException w:name="Light List Accent 4" w:uiPriority="151"/>
-    <w:lsdException w:name="Light Grid Accent 4" w:uiPriority="152"/>
-    <w:lsdException w:name="Medium Shading 1 Accent 4" w:uiPriority="153"/>
-    <w:lsdException w:name="Medium Shading 2 Accent 4" w:uiPriority="256"/>
-    <w:lsdException w:name="Medium List 1 Accent 4" w:uiPriority="257"/>
-    <w:lsdException w:name="Medium List 2 Accent 4" w:uiPriority="258"/>
-    <w:lsdException w:name="Medium Grid 1 Accent 4" w:uiPriority="259"/>
-    <w:lsdException w:name="Medium Grid 2 Accent 4" w:uiPriority="260"/>
-    <w:lsdException w:name="Medium Grid 3 Accent 4" w:uiPriority="261"/>
-    <w:lsdException w:name="Dark List Accent 4" w:uiPriority="274"/>
-    <w:lsdException w:name="Colorful Shading Accent 4" w:uiPriority="275"/>
-    <w:lsdException w:name="Colorful List Accent 4" w:uiPriority="276"/>
-    <w:lsdException w:name="Colorful Grid Accent 4" w:uiPriority="277"/>
-    <w:lsdException w:name="Light Shading Accent 5" w:uiPriority="150"/>
-    <w:lsdException w:name="Light List Accent 5" w:uiPriority="151"/>
-    <w:lsdException w:name="Light Grid Accent 5" w:uiPriority="152"/>
-    <w:lsdException w:name="Medium Shading 1 Accent 5" w:uiPriority="153"/>
-    <w:lsdException w:name="Medium Shading 2 Accent 5" w:uiPriority="256"/>
-    <w:lsdException w:name="Medium List 1 Accent 5" w:uiPriority="257"/>
-    <w:lsdException w:name="Medium List 2 Accent 5" w:uiPriority="258"/>
-    <w:lsdException w:name="Medium Grid 1 Accent 5" w:uiPriority="259"/>
-    <w:lsdException w:name="Medium Grid 2 Accent 5" w:uiPriority="260"/>
-    <w:lsdException w:name="Medium Grid 3 Accent 5" w:uiPriority="261"/>
-    <w:lsdException w:name="Dark List Accent 5" w:uiPriority="274"/>
-    <w:lsdException w:name="Colorful Shading Accent 5" w:uiPriority="275"/>
-    <w:lsdException w:name="Colorful List Accent 5" w:uiPriority="276"/>
-    <w:lsdException w:name="Colorful Grid Accent 5" w:uiPriority="277"/>
-    <w:lsdException w:name="Light Shading Accent 6" w:uiPriority="150"/>
-    <w:lsdException w:name="Light List Accent 6" w:uiPriority="151"/>
-    <w:lsdException w:name="Light Grid Accent 6" w:uiPriority="152"/>
-    <w:lsdException w:name="Medium Shading 1 Accent 6" w:uiPriority="153"/>
-    <w:lsdException w:name="Medium Shading 2 Accent 6" w:uiPriority="256"/>
-    <w:lsdException w:name="Medium List 1 Accent 6" w:uiPriority="257"/>
-    <w:lsdException w:name="Medium List 2 Accent 6" w:uiPriority="258"/>
-    <w:lsdException w:name="Medium Grid 1 Accent 6" w:uiPriority="259"/>
-    <w:lsdException w:name="Medium Grid 2 Accent 6" w:uiPriority="260"/>
-    <w:lsdException w:name="Medium Grid 3 Accent 6" w:uiPriority="261"/>
-    <w:lsdException w:name="Dark List Accent 6" w:uiPriority="274"/>
-    <w:lsdException w:name="Colorful Shading Accent 6" w:uiPriority="275"/>
-    <w:lsdException w:name="Colorful List Accent 6" w:uiPriority="276"/>
-    <w:lsdException w:name="Colorful Grid Accent 6" w:uiPriority="277"/>
-    <w:lsdException w:name="Subtle Emphasis" w:uiPriority="37" w:qFormat="1"/>
-    <w:lsdException w:name="Intense Emphasis" w:uiPriority="51" w:qFormat="1"/>
-    <w:lsdException w:name="Subtle Reference" w:uiPriority="73" w:qFormat="1"/>
-    <w:lsdException w:name="Intense Reference" w:uiPriority="80" w:qFormat="1"/>
-    <w:lsdException w:name="Book Title" w:uiPriority="81" w:qFormat="1"/>
-    <w:lsdException w:name="Bibliography" w:semiHidden="1" w:uiPriority="85" w:unhideWhenUsed="1"/>
-    <w:lsdException w:name="TOC Heading" w:semiHidden="1" w:uiPriority="87" w:unhideWhenUsed="1" w:qFormat="1"/>
-    <w:lsdException w:name="Plain Table 1" w:uiPriority="101"/>
-    <w:lsdException w:name="Plain Table 2" w:uiPriority="102"/>
-    <w:lsdException w:name="Plain Table 3" w:uiPriority="103"/>
-    <w:lsdException w:name="Plain Table 4" w:uiPriority="104"/>
-    <w:lsdException w:name="Plain Table 5" w:uiPriority="105"/>
-    <w:lsdException w:name="Grid Table Light" w:uiPriority="100"/>
-    <w:lsdException w:name="Grid Table 1 Light" w:uiPriority="112"/>
-    <w:lsdException w:name="Grid Table 2" w:uiPriority="113"/>
-    <w:lsdException w:name="Grid Table 3" w:uiPriority="114"/>
-    <w:lsdException w:name="Grid Table 4" w:uiPriority="115"/>
-    <w:lsdException w:name="Grid Table 5 Dark" w:uiPriority="128"/>
-    <w:lsdException w:name="Grid Table 6 Colorful" w:uiPriority="129"/>
-    <w:lsdException w:name="Grid Table 7 Colorful" w:uiPriority="130"/>
-    <w:lsdException w:name="Grid Table 1 Light Accent 1" w:uiPriority="112"/>
-    <w:lsdException w:name="Grid Table 2 Accent 1" w:uiPriority="113"/>
-    <w:lsdException w:name="Grid Table 3 Accent 1" w:uiPriority="114"/>
-    <w:lsdException w:name="Grid Table 4 Accent 1" w:uiPriority="115"/>
-    <w:lsdException w:name="Grid Table 5 Dark Accent 1" w:uiPriority="128"/>
-    <w:lsdException w:name="Grid Table 6 Colorful Accent 1" w:uiPriority="129"/>
-    <w:lsdException w:name="Grid Table 7 Colorful Accent 1" w:uiPriority="130"/>
-    <w:lsdException w:name="Grid Table 1 Light Accent 2" w:uiPriority="112"/>
-    <w:lsdException w:name="Grid Table 2 Accent 2" w:uiPriority="113"/>
-    <w:lsdException w:name="Grid Table 3 Accent 2" w:uiPriority="114"/>
-    <w:lsdException w:name="Grid Table 4 Accent 2" w:uiPriority="115"/>
-    <w:lsdException w:name="Grid Table 5 Dark Accent 2" w:uiPriority="128"/>
-    <w:lsdException w:name="Grid Table 6 Colorful Accent 2" w:uiPriority="129"/>
-    <w:lsdException w:name="Grid Table 7 Colorful Accent 2" w:uiPriority="130"/>
-    <w:lsdException w:name="Grid Table 1 Light Accent 3" w:uiPriority="112"/>
-    <w:lsdException w:name="Grid Table 2 Accent 3" w:uiPriority="113"/>
-    <w:lsdException w:name="Grid Table 3 Accent 3" w:uiPriority="114"/>
-    <w:lsdException w:name="Grid Table 4 Accent 3" w:uiPriority="115"/>
-    <w:lsdException w:name="Grid Table 5 Dark Accent 3" w:uiPriority="128"/>
-    <w:lsdException w:name="Grid Table 6 Colorful Accent 3" w:uiPriority="129"/>
-    <w:lsdException w:name="Grid Table 7 Colorful Accent 3" w:uiPriority="130"/>
-    <w:lsdException w:name="Grid Table 1 Light Accent 4" w:uiPriority="112"/>
-    <w:lsdException w:name="Grid Table 2 Accent 4" w:uiPriority="113"/>
-    <w:lsdException w:name="Grid Table 3 Accent 4" w:uiPriority="114"/>
-    <w:lsdException w:name="Grid Table 4 Accent 4" w:uiPriority="115"/>
-    <w:lsdException w:name="Grid Table 5 Dark Accent 4" w:uiPriority="128"/>
-    <w:lsdException w:name="Grid Table 6 Colorful Accent 4" w:uiPriority="129"/>
-    <w:lsdException w:name="Grid Table 7 Colorful Accent 4" w:uiPriority="130"/>
-    <w:lsdException w:name="Grid Table 1 Light Accent 5" w:uiPriority="112"/>
-    <w:lsdException w:name="Grid Table 2 Accent 5" w:uiPriority="113"/>
-    <w:lsdException w:name="Grid Table 3 Accent 5" w:uiPriority="114"/>
-    <w:lsdException w:name="Grid Table 4 Accent 5" w:uiPriority="115"/>
-    <w:lsdException w:name="Grid Table 5 Dark Accent 5" w:uiPriority="128"/>
-    <w:lsdException w:name="Grid Table 6 Colorful Accent 5" w:uiPriority="129"/>
-    <w:lsdException w:name="Grid Table 7 Colorful Accent 5" w:uiPriority="130"/>
-    <w:lsdException w:name="Grid Table 1 Light Accent 6" w:uiPriority="112"/>
-    <w:lsdException w:name="Grid Table 2 Accent 6" w:uiPriority="113"/>
-    <w:lsdException w:name="Grid Table 3 Accent 6" w:uiPriority="114"/>
-    <w:lsdException w:name="Grid Table 4 Accent 6" w:uiPriority="115"/>
-    <w:lsdException w:name="Grid Table 5 Dark Accent 6" w:uiPriority="128"/>
-    <w:lsdException w:name="Grid Table 6 Colorful Accent 6" w:uiPriority="129"/>
-    <w:lsdException w:name="Grid Table 7 Colorful Accent 6" w:uiPriority="130"/>
-    <w:lsdException w:name="List Table 1 Light" w:uiPriority="112"/>
-    <w:lsdException w:name="List Table 2" w:uiPriority="113"/>
-    <w:lsdException w:name="List Table 3" w:uiPriority="114"/>
-    <w:lsdException w:name="List Table 4" w:uiPriority="115"/>
-    <w:lsdException w:name="List Table 5 Dark" w:uiPriority="128"/>
-    <w:lsdException w:name="List Table 6 Colorful" w:uiPriority="129"/>
-    <w:lsdException w:name="List Table 7 Colorful" w:uiPriority="130"/>
-    <w:lsdException w:name="List Table 1 Light Accent 1" w:uiPriority="112"/>
-    <w:lsdException w:name="List Table 2 Accent 1" w:uiPriority="113"/>
-    <w:lsdException w:name="List Table 3 Accent 1" w:uiPriority="114"/>
-    <w:lsdException w:name="List Table 4 Accent 1" w:uiPriority="115"/>
-    <w:lsdException w:name="List Table 5 Dark Accent 1" w:uiPriority="128"/>
-    <w:lsdException w:name="List Table 6 Colorful Accent 1" w:uiPriority="129"/>
-    <w:lsdException w:name="List Table 7 Colorful Accent 1" w:uiPriority="130"/>
-    <w:lsdException w:name="List Table 1 Light Accent 2" w:uiPriority="112"/>
-    <w:lsdException w:name="List Table 2 Accent 2" w:uiPriority="113"/>
-    <w:lsdException w:name="List Table 3 Accent 2" w:uiPriority="114"/>
-    <w:lsdException w:name="List Table 4 Accent 2" w:uiPriority="115"/>
-    <w:lsdException w:name="List Table 5 Dark Accent 2" w:uiPriority="128"/>
-    <w:lsdException w:name="List Table 6 Colorful Accent 2" w:uiPriority="129"/>
-    <w:lsdException w:name="List Table 7 Colorful Accent 2" w:uiPriority="130"/>
-    <w:lsdException w:name="List Table 1 Light Accent 3" w:uiPriority="112"/>
-    <w:lsdException w:name="List Table 2 Accent 3" w:uiPriority="113"/>
-    <w:lsdException w:name="List Table 3 Accent 3" w:uiPriority="114"/>
-    <w:lsdException w:name="List Table 4 Accent 3" w:uiPriority="115"/>
-    <w:lsdException w:name="List Table 5 Dark Accent 3" w:uiPriority="128"/>
-    <w:lsdException w:name="List Table 6 Colorful Accent 3" w:uiPriority="129"/>
-    <w:lsdException w:name="List Table 7 Colorful Accent 3" w:uiPriority="130"/>
-    <w:lsdException w:name="List Table 1 Light Accent 4" w:uiPriority="112"/>
-    <w:lsdException w:name="List Table 2 Accent 4" w:uiPriority="113"/>
-    <w:lsdException w:name="List Table 3 Accent 4" w:uiPriority="114"/>
-    <w:lsdException w:name="List Table 4 Accent 4" w:uiPriority="115"/>
-    <w:lsdException w:name="List Table 5 Dark Accent 4" w:uiPriority="128"/>
-    <w:lsdException w:name="List Table 6 Colorful Accent 4" w:uiPriority="129"/>
-    <w:lsdException w:name="List Table 7 Colorful Accent 4" w:uiPriority="130"/>
-    <w:lsdException w:name="List Table 1 Light Accent 5" w:uiPriority="112"/>
-    <w:lsdException w:name="List Table 2 Accent 5" w:uiPriority="113"/>
-    <w:lsdException w:name="List Table 3 Accent 5" w:uiPriority="114"/>
-    <w:lsdException w:name="List Table 4 Accent 5" w:uiPriority="115"/>
-    <w:lsdException w:name="List Table 5 Dark Accent 5" w:uiPriority="128"/>
-    <w:lsdException w:name="List Table 6 Colorful Accent 5" w:uiPriority="129"/>
-    <w:lsdException w:name="List Table 7 Colorful Accent 5" w:uiPriority="130"/>
-    <w:lsdException w:name="List Table 1 Light Accent 6" w:uiPriority="112"/>
-    <w:lsdException w:name="List Table 2 Accent 6" w:uiPriority="113"/>
-    <w:lsdException w:name="List Table 3 Accent 6" w:uiPriority="114"/>
-    <w:lsdException w:name="List Table 4 Accent 6" w:uiPriority="115"/>
-    <w:lsdException w:name="List Table 5 Dark Accent 6" w:uiPriority="128"/>
-    <w:lsdException w:name="List Table 6 Colorful Accent 6" w:uiPriority="129"/>
-    <w:lsdException w:name="List Table 7 Colorful Accent 6" w:uiPriority="130"/>
+    <w:lsdException w:name="List Paragraph" w:uiPriority="130" w:qFormat="1"/>
+    <w:lsdException w:name="Quote" w:uiPriority="101" w:qFormat="1"/>
+    <w:lsdException w:name="Intense Quote" w:uiPriority="114" w:qFormat="1"/>
+    <w:lsdException w:name="Medium List 2 Accent 1" w:uiPriority="600"/>
+    <w:lsdException w:name="Medium Grid 1 Accent 1" w:uiPriority="601"/>
+    <w:lsdException w:name="Medium Grid 2 Accent 1" w:uiPriority="608"/>
+    <w:lsdException w:name="Medium Grid 3 Accent 1" w:uiPriority="609"/>
+    <w:lsdException w:name="Dark List Accent 1" w:uiPriority="628"/>
+    <w:lsdException w:name="Colorful Shading Accent 1" w:uiPriority="629"/>
+    <w:lsdException w:name="Colorful List Accent 1" w:uiPriority="630"/>
+    <w:lsdException w:name="Colorful Grid Accent 1" w:uiPriority="631"/>
+    <w:lsdException w:name="Light Shading Accent 2" w:uiPriority="336"/>
+    <w:lsdException w:name="Light List Accent 2" w:uiPriority="337"/>
+    <w:lsdException w:name="Light Grid Accent 2" w:uiPriority="338"/>
+    <w:lsdException w:name="Medium Shading 1 Accent 2" w:uiPriority="339"/>
+    <w:lsdException w:name="Medium Shading 2 Accent 2" w:uiPriority="598"/>
+    <w:lsdException w:name="Medium List 1 Accent 2" w:uiPriority="599"/>
+    <w:lsdException w:name="Medium List 2 Accent 2" w:uiPriority="600"/>
+    <w:lsdException w:name="Medium Grid 1 Accent 2" w:uiPriority="601"/>
+    <w:lsdException w:name="Medium Grid 2 Accent 2" w:uiPriority="608"/>
+    <w:lsdException w:name="Medium Grid 3 Accent 2" w:uiPriority="609"/>
+    <w:lsdException w:name="Dark List Accent 2" w:uiPriority="628"/>
+    <w:lsdException w:name="Colorful Shading Accent 2" w:uiPriority="629"/>
+    <w:lsdException w:name="Colorful List Accent 2" w:uiPriority="630"/>
+    <w:lsdException w:name="Colorful Grid Accent 2" w:uiPriority="631"/>
+    <w:lsdException w:name="Light Shading Accent 3" w:uiPriority="336"/>
+    <w:lsdException w:name="Light List Accent 3" w:uiPriority="337"/>
+    <w:lsdException w:name="Light Grid Accent 3" w:uiPriority="338"/>
+    <w:lsdException w:name="Medium Shading 1 Accent 3" w:uiPriority="339"/>
+    <w:lsdException w:name="Medium Shading 2 Accent 3" w:uiPriority="598"/>
+    <w:lsdException w:name="Medium List 1 Accent 3" w:uiPriority="599"/>
+    <w:lsdException w:name="Medium List 2 Accent 3" w:uiPriority="600"/>
+    <w:lsdException w:name="Medium Grid 1 Accent 3" w:uiPriority="601"/>
+    <w:lsdException w:name="Medium Grid 2 Accent 3" w:uiPriority="608"/>
+    <w:lsdException w:name="Medium Grid 3 Accent 3" w:uiPriority="609"/>
+    <w:lsdException w:name="Dark List Accent 3" w:uiPriority="628"/>
+    <w:lsdException w:name="Colorful Shading Accent 3" w:uiPriority="629"/>
+    <w:lsdException w:name="Colorful List Accent 3" w:uiPriority="630"/>
+    <w:lsdException w:name="Colorful Grid Accent 3" w:uiPriority="631"/>
+    <w:lsdException w:name="Light Shading Accent 4" w:uiPriority="336"/>
+    <w:lsdException w:name="Light List Accent 4" w:uiPriority="337"/>
+    <w:lsdException w:name="Light Grid Accent 4" w:uiPriority="338"/>
+    <w:lsdException w:name="Medium Shading 1 Accent 4" w:uiPriority="339"/>
+    <w:lsdException w:name="Medium Shading 2 Accent 4" w:uiPriority="598"/>
+    <w:lsdException w:name="Medium List 1 Accent 4" w:uiPriority="599"/>
+    <w:lsdException w:name="Medium List 2 Accent 4" w:uiPriority="600"/>
+    <w:lsdException w:name="Medium Grid 1 Accent 4" w:uiPriority="601"/>
+    <w:lsdException w:name="Medium Grid 2 Accent 4" w:uiPriority="608"/>
+    <w:lsdException w:name="Medium Grid 3 Accent 4" w:uiPriority="609"/>
+    <w:lsdException w:name="Dark List Accent 4" w:uiPriority="628"/>
+    <w:lsdException w:name="Colorful Shading Accent 4" w:uiPriority="629"/>
+    <w:lsdException w:name="Colorful List Accent 4" w:uiPriority="630"/>
+    <w:lsdException w:name="Colorful Grid Accent 4" w:uiPriority="631"/>
+    <w:lsdException w:name="Light Shading Accent 5" w:uiPriority="336"/>
+    <w:lsdException w:name="Light List Accent 5" w:uiPriority="337"/>
+    <w:lsdException w:name="Light Grid Accent 5" w:uiPriority="338"/>
+    <w:lsdException w:name="Medium Shading 1 Accent 5" w:uiPriority="339"/>
+    <w:lsdException w:name="Medium Shading 2 Accent 5" w:uiPriority="598"/>
+    <w:lsdException w:name="Medium List 1 Accent 5" w:uiPriority="599"/>
+    <w:lsdException w:name="Medium List 2 Accent 5" w:uiPriority="600"/>
+    <w:lsdException w:name="Medium Grid 1 Accent 5" w:uiPriority="601"/>
+    <w:lsdException w:name="Medium Grid 2 Accent 5" w:uiPriority="608"/>
+    <w:lsdException w:name="Medium Grid 3 Accent 5" w:uiPriority="609"/>
+    <w:lsdException w:name="Dark List Accent 5" w:uiPriority="628"/>
+    <w:lsdException w:name="Colorful Shading Accent 5" w:uiPriority="629"/>
+    <w:lsdException w:name="Colorful List Accent 5" w:uiPriority="630"/>
+    <w:lsdException w:name="Colorful Grid Accent 5" w:uiPriority="631"/>
+    <w:lsdException w:name="Light Shading Accent 6" w:uiPriority="336"/>
+    <w:lsdException w:name="Light List Accent 6" w:uiPriority="337"/>
+    <w:lsdException w:name="Light Grid Accent 6" w:uiPriority="338"/>
+    <w:lsdException w:name="Medium Shading 1 Accent 6" w:uiPriority="339"/>
+    <w:lsdException w:name="Medium Shading 2 Accent 6" w:uiPriority="598"/>
+    <w:lsdException w:name="Medium List 1 Accent 6" w:uiPriority="599"/>
+    <w:lsdException w:name="Medium List 2 Accent 6" w:uiPriority="600"/>
+    <w:lsdException w:name="Medium Grid 1 Accent 6" w:uiPriority="601"/>
+    <w:lsdException w:name="Medium Grid 2 Accent 6" w:uiPriority="608"/>
+    <w:lsdException w:name="Medium Grid 3 Accent 6" w:uiPriority="609"/>
+    <w:lsdException w:name="Dark List Accent 6" w:uiPriority="628"/>
+    <w:lsdException w:name="Colorful Shading Accent 6" w:uiPriority="629"/>
+    <w:lsdException w:name="Colorful List Accent 6" w:uiPriority="630"/>
+    <w:lsdException w:name="Colorful Grid Accent 6" w:uiPriority="631"/>
+    <w:lsdException w:name="Subtle Emphasis" w:uiPriority="55" w:qFormat="1"/>
+    <w:lsdException w:name="Intense Emphasis" w:uiPriority="81" w:qFormat="1"/>
+    <w:lsdException w:name="Subtle Reference" w:uiPriority="115" w:qFormat="1"/>
+    <w:lsdException w:name="Intense Reference" w:uiPriority="128" w:qFormat="1"/>
+    <w:lsdException w:name="Book Title" w:uiPriority="129" w:qFormat="1"/>
+    <w:lsdException w:name="Bibliography" w:semiHidden="1" w:uiPriority="133" w:unhideWhenUsed="1"/>
+    <w:lsdException w:name="TOC Heading" w:semiHidden="1" w:uiPriority="135" w:unhideWhenUsed="1" w:qFormat="1"/>
+    <w:lsdException w:name="Plain Table 1" w:uiPriority="257"/>
+    <w:lsdException w:name="Plain Table 2" w:uiPriority="258"/>
+    <w:lsdException w:name="Plain Table 3" w:uiPriority="259"/>
+    <w:lsdException w:name="Plain Table 4" w:uiPriority="260"/>
+    <w:lsdException w:name="Plain Table 5" w:uiPriority="261"/>
+    <w:lsdException w:name="Grid Table Light" w:uiPriority="256"/>
+    <w:lsdException w:name="Grid Table 1 Light" w:uiPriority="274"/>
+    <w:lsdException w:name="Grid Table 2" w:uiPriority="275"/>
+    <w:lsdException w:name="Grid Table 3" w:uiPriority="276"/>
+    <w:lsdException w:name="Grid Table 4" w:uiPriority="277"/>
+    <w:lsdException w:name="Grid Table 5 Dark" w:uiPriority="296"/>
+    <w:lsdException w:name="Grid Table 6 Colorful" w:uiPriority="297"/>
+    <w:lsdException w:name="Grid Table 7 Colorful" w:uiPriority="304"/>
+    <w:lsdException w:name="Grid Table 1 Light Accent 1" w:uiPriority="274"/>
+    <w:lsdException w:name="Grid Table 2 Accent 1" w:uiPriority="275"/>
+    <w:lsdException w:name="Grid Table 3 Accent 1" w:uiPriority="276"/>
+    <w:lsdException w:name="Grid Table 4 Accent 1" w:uiPriority="277"/>
+    <w:lsdException w:name="Grid Table 5 Dark Accent 1" w:uiPriority="296"/>
+    <w:lsdException w:name="Grid Table 6 Colorful Accent 1" w:uiPriority="297"/>
+    <w:lsdException w:name="Grid Table 7 Colorful Accent 1" w:uiPriority="304"/>
+    <w:lsdException w:name="Grid Table 1 Light Accent 2" w:uiPriority="274"/>
+    <w:lsdException w:name="Grid Table 2 Accent 2" w:uiPriority="275"/>
+    <w:lsdException w:name="Grid Table 3 Accent 2" w:uiPriority="276"/>
+    <w:lsdException w:name="Grid Table 4 Accent 2" w:uiPriority="277"/>
+    <w:lsdException w:name="Grid Table 5 Dark Accent 2" w:uiPriority="296"/>
+    <w:lsdException w:name="Grid Table 6 Colorful Accent 2" w:uiPriority="297"/>
+    <w:lsdException w:name="Grid Table 7 Colorful Accent 2" w:uiPriority="304"/>
+    <w:lsdException w:name="Grid Table 1 Light Accent 3" w:uiPriority="274"/>
+    <w:lsdException w:name="Grid Table 2 Accent 3" w:uiPriority="275"/>
+    <w:lsdException w:name="Grid Table 3 Accent 3" w:uiPriority="276"/>
+    <w:lsdException w:name="Grid Table 4 Accent 3" w:uiPriority="277"/>
+    <w:lsdException w:name="Grid Table 5 Dark Accent 3" w:uiPriority="296"/>
+    <w:lsdException w:name="Grid Table 6 Colorful Accent 3" w:uiPriority="297"/>
+    <w:lsdException w:name="Grid Table 7 Colorful Accent 3" w:uiPriority="304"/>
+    <w:lsdException w:name="Grid Table 1 Light Accent 4" w:uiPriority="274"/>
+    <w:lsdException w:name="Grid Table 2 Accent 4" w:uiPriority="275"/>
+    <w:lsdException w:name="Grid Table 3 Accent 4" w:uiPriority="276"/>
+    <w:lsdException w:name="Grid Table 4 Accent 4" w:uiPriority="277"/>
+    <w:lsdException w:name="Grid Table 5 Dark Accent 4" w:uiPriority="296"/>
+    <w:lsdException w:name="Grid Table 6 Colorful Accent 4" w:uiPriority="297"/>
+    <w:lsdException w:name="Grid Table 7 Colorful Accent 4" w:uiPriority="304"/>
+    <w:lsdException w:name="Grid Table 1 Light Accent 5" w:uiPriority="274"/>
+    <w:lsdException w:name="Grid Table 2 Accent 5" w:uiPriority="275"/>
+    <w:lsdException w:name="Grid Table 3 Accent 5" w:uiPriority="276"/>
+    <w:lsdException w:name="Grid Table 4 Accent 5" w:uiPriority="277"/>
+    <w:lsdException w:name="Grid Table 5 Dark Accent 5" w:uiPriority="296"/>
+    <w:lsdException w:name="Grid Table 6 Colorful Accent 5" w:uiPriority="297"/>
+    <w:lsdException w:name="Grid Table 7 Colorful Accent 5" w:uiPriority="304"/>
+    <w:lsdException w:name="Grid Table 1 Light Accent 6" w:uiPriority="274"/>
+    <w:lsdException w:name="Grid Table 2 Accent 6" w:uiPriority="275"/>
+    <w:lsdException w:name="Grid Table 3 Accent 6" w:uiPriority="276"/>
+    <w:lsdException w:name="Grid Table 4 Accent 6" w:uiPriority="277"/>
+    <w:lsdException w:name="Grid Table 5 Dark Accent 6" w:uiPriority="296"/>
+    <w:lsdException w:name="Grid Table 6 Colorful Accent 6" w:uiPriority="297"/>
+    <w:lsdException w:name="Grid Table 7 Colorful Accent 6" w:uiPriority="304"/>
+    <w:lsdException w:name="List Table 1 Light" w:uiPriority="274"/>
+    <w:lsdException w:name="List Table 2" w:uiPriority="275"/>
+    <w:lsdException w:name="List Table 3" w:uiPriority="276"/>
+    <w:lsdException w:name="List Table 4" w:uiPriority="277"/>
+    <w:lsdException w:name="List Table 5 Dark" w:uiPriority="296"/>
+    <w:lsdException w:name="List Table 6 Colorful" w:uiPriority="297"/>
+    <w:lsdException w:name="List Table 7 Colorful" w:uiPriority="304"/>
+    <w:lsdException w:name="List Table 1 Light Accent 1" w:uiPriority="274"/>
+    <w:lsdException w:name="List Table 2 Accent 1" w:uiPriority="275"/>
+    <w:lsdException w:name="List Table 3 Accent 1" w:uiPriority="276"/>
+    <w:lsdException w:name="List Table 4 Accent 1" w:uiPriority="277"/>
+    <w:lsdException w:name="List Table 5 Dark Accent 1" w:uiPriority="296"/>
+    <w:lsdException w:name="List Table 6 Colorful Accent 1" w:uiPriority="297"/>
+    <w:lsdException w:name="List Table 7 Colorful Accent 1" w:uiPriority="304"/>
+    <w:lsdException w:name="List Table 1 Light Accent 2" w:uiPriority="274"/>
+    <w:lsdException w:name="List Table 2 Accent 2" w:uiPriority="275"/>
+    <w:lsdException w:name="List Table 3 Accent 2" w:uiPriority="276"/>
+    <w:lsdException w:name="List Table 4 Accent 2" w:uiPriority="277"/>
+    <w:lsdException w:name="List Table 5 Dark Accent 2" w:uiPriority="296"/>
+    <w:lsdException w:name="List Table 6 Colorful Accent 2" w:uiPriority="297"/>
+    <w:lsdException w:name="List Table 7 Colorful Accent 2" w:uiPriority="304"/>
+    <w:lsdException w:name="List Table 1 Light Accent 3" w:uiPriority="274"/>
+    <w:lsdException w:name="List Table 2 Accent 3" w:uiPriority="275"/>
+    <w:lsdException w:name="List Table 3 Accent 3" w:uiPriority="276"/>
+    <w:lsdException w:name="List Table 4 Accent 3" w:uiPriority="277"/>
+    <w:lsdException w:name="List Table 5 Dark Accent 3" w:uiPriority="296"/>
+    <w:lsdException w:name="List Table 6 Colorful Accent 3" w:uiPriority="297"/>
+    <w:lsdException w:name="List Table 7 Colorful Accent 3" w:uiPriority="304"/>
+    <w:lsdException w:name="List Table 1 Light Accent 4" w:uiPriority="274"/>
+    <w:lsdException w:name="List Table 2 Accent 4" w:uiPriority="275"/>
+    <w:lsdException w:name="List Table 3 Accent 4" w:uiPriority="276"/>
+    <w:lsdException w:name="List Table 4 Accent 4" w:uiPriority="277"/>
+    <w:lsdException w:name="List Table 5 Dark Accent 4" w:uiPriority="296"/>
+    <w:lsdException w:name="List Table 6 Colorful Accent 4" w:uiPriority="297"/>
+    <w:lsdException w:name="List Table 7 Colorful Accent 4" w:uiPriority="304"/>
+    <w:lsdException w:name="List Table 1 Light Accent 5" w:uiPriority="274"/>
+    <w:lsdException w:name="List Table 2 Accent 5" w:uiPriority="275"/>
+    <w:lsdException w:name="List Table 3 Accent 5" w:uiPriority="276"/>
+    <w:lsdException w:name="List Table 4 Accent 5" w:uiPriority="277"/>
+    <w:lsdException w:name="List Table 5 Dark Accent 5" w:uiPriority="296"/>
+    <w:lsdException w:name="List Table 6 Colorful Accent 5" w:uiPriority="297"/>
+    <w:lsdException w:name="List Table 7 Colorful Accent 5" w:uiPriority="304"/>
+    <w:lsdException w:name="List Table 1 Light Accent 6" w:uiPriority="274"/>
+    <w:lsdException w:name="List Table 2 Accent 6" w:uiPriority="275"/>
+    <w:lsdException w:name="List Table 3 Accent 6" w:uiPriority="276"/>
+    <w:lsdException w:name="List Table 4 Accent 6" w:uiPriority="277"/>
+    <w:lsdException w:name="List Table 5 Dark Accent 6" w:uiPriority="296"/>
+    <w:lsdException w:name="List Table 6 Colorful Accent 6" w:uiPriority="297"/>
+    <w:lsdException w:name="List Table 7 Colorful Accent 6" w:uiPriority="304"/>
   </w:latentStyles>
   <w:style w:type="paragraph" w:default="1" w:styleId="0">
     <w:name w:val="바탕글"/>
